--- a/HAB Taxi Services - ERD and Reports.docx
+++ b/HAB Taxi Services - ERD and Reports.docx
@@ -53,51 +53,71 @@
           <w:tcPr>
             <w:tcW w:w="2797" w:type="dxa"/>
           </w:tcPr>
-          <w:p/>
-        </w:tc>
-      </w:tr>
-      <w:tr>
-        <w:trPr>
-          <w:trHeight w:val="290"/>
-        </w:trPr>
-        <w:tc>
-          <w:tcPr>
-            <w:tcW w:w="2797" w:type="dxa"/>
-          </w:tcPr>
-          <w:p/>
-        </w:tc>
-      </w:tr>
-      <w:tr>
-        <w:trPr>
-          <w:trHeight w:val="290"/>
-        </w:trPr>
-        <w:tc>
-          <w:tcPr>
-            <w:tcW w:w="2797" w:type="dxa"/>
-          </w:tcPr>
-          <w:p/>
-        </w:tc>
-      </w:tr>
-      <w:tr>
-        <w:trPr>
-          <w:trHeight w:val="290"/>
-        </w:trPr>
-        <w:tc>
-          <w:tcPr>
-            <w:tcW w:w="2797" w:type="dxa"/>
-          </w:tcPr>
-          <w:p/>
-        </w:tc>
-      </w:tr>
-      <w:tr>
-        <w:trPr>
-          <w:trHeight w:val="290"/>
-        </w:trPr>
-        <w:tc>
-          <w:tcPr>
-            <w:tcW w:w="2797" w:type="dxa"/>
-          </w:tcPr>
-          <w:p/>
+          <w:p>
+            <w:r>
+              <w:t>143</w:t>
+            </w:r>
+          </w:p>
+        </w:tc>
+      </w:tr>
+      <w:tr>
+        <w:trPr>
+          <w:trHeight w:val="290"/>
+        </w:trPr>
+        <w:tc>
+          <w:tcPr>
+            <w:tcW w:w="2797" w:type="dxa"/>
+          </w:tcPr>
+          <w:p>
+            <w:r>
+              <w:t>1922</w:t>
+            </w:r>
+          </w:p>
+        </w:tc>
+      </w:tr>
+      <w:tr>
+        <w:trPr>
+          <w:trHeight w:val="290"/>
+        </w:trPr>
+        <w:tc>
+          <w:tcPr>
+            <w:tcW w:w="2797" w:type="dxa"/>
+          </w:tcPr>
+          <w:p>
+            <w:r>
+              <w:t>175.00</w:t>
+            </w:r>
+          </w:p>
+        </w:tc>
+      </w:tr>
+      <w:tr>
+        <w:trPr>
+          <w:trHeight w:val="290"/>
+        </w:trPr>
+        <w:tc>
+          <w:tcPr>
+            <w:tcW w:w="2797" w:type="dxa"/>
+          </w:tcPr>
+          <w:p>
+            <w:r>
+              <w:t>60.00</w:t>
+            </w:r>
+          </w:p>
+        </w:tc>
+      </w:tr>
+      <w:tr>
+        <w:trPr>
+          <w:trHeight w:val="290"/>
+        </w:trPr>
+        <w:tc>
+          <w:tcPr>
+            <w:tcW w:w="2797" w:type="dxa"/>
+          </w:tcPr>
+          <w:p>
+            <w:r>
+              <w:t>300.00</w:t>
+            </w:r>
+          </w:p>
         </w:tc>
       </w:tr>
       <w:tr>
@@ -108,7 +128,11 @@
           <w:tcPr>
             <w:tcW w:w="2797" w:type="dxa"/>
           </w:tcPr>
-          <w:p/>
+          <w:p>
+            <w:r>
+              <w:t>0.15</w:t>
+            </w:r>
+          </w:p>
         </w:tc>
       </w:tr>
       <w:tr>
@@ -433,40 +457,64 @@
           <w:tcPr>
             <w:tcW w:w="2797" w:type="dxa"/>
           </w:tcPr>
-          <w:p/>
-        </w:tc>
-      </w:tr>
-      <w:tr>
-        <w:trPr>
-          <w:trHeight w:val="290"/>
-        </w:trPr>
-        <w:tc>
-          <w:tcPr>
-            <w:tcW w:w="2797" w:type="dxa"/>
-          </w:tcPr>
-          <w:p/>
-        </w:tc>
-      </w:tr>
-      <w:tr>
-        <w:trPr>
-          <w:trHeight w:val="290"/>
-        </w:trPr>
-        <w:tc>
-          <w:tcPr>
-            <w:tcW w:w="2797" w:type="dxa"/>
-          </w:tcPr>
-          <w:p/>
-        </w:tc>
-      </w:tr>
-      <w:tr>
-        <w:trPr>
-          <w:trHeight w:val="290"/>
-        </w:trPr>
-        <w:tc>
-          <w:tcPr>
-            <w:tcW w:w="2797" w:type="dxa"/>
-          </w:tcPr>
-          <w:p/>
+          <w:p>
+            <w:proofErr w:type="spellStart"/>
+            <w:r>
+              <w:t>DriverNum</w:t>
+            </w:r>
+            <w:proofErr w:type="spellEnd"/>
+          </w:p>
+        </w:tc>
+      </w:tr>
+      <w:tr>
+        <w:trPr>
+          <w:trHeight w:val="290"/>
+        </w:trPr>
+        <w:tc>
+          <w:tcPr>
+            <w:tcW w:w="2797" w:type="dxa"/>
+          </w:tcPr>
+          <w:p>
+            <w:proofErr w:type="spellStart"/>
+            <w:r>
+              <w:t>DriverName</w:t>
+            </w:r>
+            <w:proofErr w:type="spellEnd"/>
+          </w:p>
+        </w:tc>
+      </w:tr>
+      <w:tr>
+        <w:trPr>
+          <w:trHeight w:val="290"/>
+        </w:trPr>
+        <w:tc>
+          <w:tcPr>
+            <w:tcW w:w="2797" w:type="dxa"/>
+          </w:tcPr>
+          <w:p>
+            <w:proofErr w:type="spellStart"/>
+            <w:r>
+              <w:t>DriverAdd</w:t>
+            </w:r>
+            <w:proofErr w:type="spellEnd"/>
+          </w:p>
+        </w:tc>
+      </w:tr>
+      <w:tr>
+        <w:trPr>
+          <w:trHeight w:val="290"/>
+        </w:trPr>
+        <w:tc>
+          <w:tcPr>
+            <w:tcW w:w="2797" w:type="dxa"/>
+          </w:tcPr>
+          <w:p>
+            <w:proofErr w:type="spellStart"/>
+            <w:r>
+              <w:t>PhoneNum</w:t>
+            </w:r>
+            <w:proofErr w:type="spellEnd"/>
+          </w:p>
         </w:tc>
       </w:tr>
       <w:tr>
@@ -477,51 +525,81 @@
           <w:tcPr>
             <w:tcW w:w="2797" w:type="dxa"/>
           </w:tcPr>
-          <w:p/>
-        </w:tc>
-      </w:tr>
-      <w:tr>
-        <w:trPr>
-          <w:trHeight w:val="290"/>
-        </w:trPr>
-        <w:tc>
-          <w:tcPr>
-            <w:tcW w:w="2797" w:type="dxa"/>
-          </w:tcPr>
-          <w:p/>
-        </w:tc>
-      </w:tr>
-      <w:tr>
-        <w:trPr>
-          <w:trHeight w:val="290"/>
-        </w:trPr>
-        <w:tc>
-          <w:tcPr>
-            <w:tcW w:w="2797" w:type="dxa"/>
-          </w:tcPr>
-          <w:p/>
-        </w:tc>
-      </w:tr>
-      <w:tr>
-        <w:trPr>
-          <w:trHeight w:val="290"/>
-        </w:trPr>
-        <w:tc>
-          <w:tcPr>
-            <w:tcW w:w="2797" w:type="dxa"/>
-          </w:tcPr>
-          <w:p/>
-        </w:tc>
-      </w:tr>
-      <w:tr>
-        <w:trPr>
-          <w:trHeight w:val="290"/>
-        </w:trPr>
-        <w:tc>
-          <w:tcPr>
-            <w:tcW w:w="2797" w:type="dxa"/>
-          </w:tcPr>
-          <w:p/>
+          <w:p>
+            <w:proofErr w:type="spellStart"/>
+            <w:r>
+              <w:t>LicenseNum</w:t>
+            </w:r>
+            <w:proofErr w:type="spellEnd"/>
+          </w:p>
+        </w:tc>
+      </w:tr>
+      <w:tr>
+        <w:trPr>
+          <w:trHeight w:val="290"/>
+        </w:trPr>
+        <w:tc>
+          <w:tcPr>
+            <w:tcW w:w="2797" w:type="dxa"/>
+          </w:tcPr>
+          <w:p>
+            <w:proofErr w:type="spellStart"/>
+            <w:r>
+              <w:t>LicenseExp</w:t>
+            </w:r>
+            <w:proofErr w:type="spellEnd"/>
+          </w:p>
+        </w:tc>
+      </w:tr>
+      <w:tr>
+        <w:trPr>
+          <w:trHeight w:val="290"/>
+        </w:trPr>
+        <w:tc>
+          <w:tcPr>
+            <w:tcW w:w="2797" w:type="dxa"/>
+          </w:tcPr>
+          <w:p>
+            <w:proofErr w:type="spellStart"/>
+            <w:r>
+              <w:t>InsPolComp</w:t>
+            </w:r>
+            <w:proofErr w:type="spellEnd"/>
+          </w:p>
+        </w:tc>
+      </w:tr>
+      <w:tr>
+        <w:trPr>
+          <w:trHeight w:val="290"/>
+        </w:trPr>
+        <w:tc>
+          <w:tcPr>
+            <w:tcW w:w="2797" w:type="dxa"/>
+          </w:tcPr>
+          <w:p>
+            <w:proofErr w:type="spellStart"/>
+            <w:r>
+              <w:t>InsPolNum</w:t>
+            </w:r>
+            <w:proofErr w:type="spellEnd"/>
+          </w:p>
+        </w:tc>
+      </w:tr>
+      <w:tr>
+        <w:trPr>
+          <w:trHeight w:val="290"/>
+        </w:trPr>
+        <w:tc>
+          <w:tcPr>
+            <w:tcW w:w="2797" w:type="dxa"/>
+          </w:tcPr>
+          <w:p>
+            <w:proofErr w:type="spellStart"/>
+            <w:r>
+              <w:t>OwnCar</w:t>
+            </w:r>
+            <w:proofErr w:type="spellEnd"/>
+          </w:p>
         </w:tc>
       </w:tr>
       <w:tr>
@@ -532,7 +610,13 @@
           <w:tcPr>
             <w:tcW w:w="2797" w:type="dxa"/>
           </w:tcPr>
-          <w:p/>
+          <w:p>
+            <w:proofErr w:type="spellStart"/>
+            <w:r>
+              <w:t>BalDue</w:t>
+            </w:r>
+            <w:proofErr w:type="spellEnd"/>
+          </w:p>
         </w:tc>
       </w:tr>
       <w:tr>
@@ -802,40 +886,67 @@
           <w:tcPr>
             <w:tcW w:w="2797" w:type="dxa"/>
           </w:tcPr>
-          <w:p/>
-        </w:tc>
-      </w:tr>
-      <w:tr>
-        <w:trPr>
-          <w:trHeight w:val="290"/>
-        </w:trPr>
-        <w:tc>
-          <w:tcPr>
-            <w:tcW w:w="2797" w:type="dxa"/>
-          </w:tcPr>
-          <w:p/>
-        </w:tc>
-      </w:tr>
-      <w:tr>
-        <w:trPr>
-          <w:trHeight w:val="290"/>
-        </w:trPr>
-        <w:tc>
-          <w:tcPr>
-            <w:tcW w:w="2797" w:type="dxa"/>
-          </w:tcPr>
-          <w:p/>
-        </w:tc>
-      </w:tr>
-      <w:tr>
-        <w:trPr>
-          <w:trHeight w:val="290"/>
-        </w:trPr>
-        <w:tc>
-          <w:tcPr>
-            <w:tcW w:w="2797" w:type="dxa"/>
-          </w:tcPr>
-          <w:p/>
+          <w:p>
+            <w:proofErr w:type="spellStart"/>
+            <w:r>
+              <w:t>EmpID</w:t>
+            </w:r>
+            <w:proofErr w:type="spellEnd"/>
+            <w:r>
+              <w:t xml:space="preserve"> – FK </w:t>
+            </w:r>
+          </w:p>
+        </w:tc>
+      </w:tr>
+      <w:tr>
+        <w:trPr>
+          <w:trHeight w:val="290"/>
+        </w:trPr>
+        <w:tc>
+          <w:tcPr>
+            <w:tcW w:w="2797" w:type="dxa"/>
+          </w:tcPr>
+          <w:p>
+            <w:proofErr w:type="spellStart"/>
+            <w:r>
+              <w:t>TransID</w:t>
+            </w:r>
+            <w:proofErr w:type="spellEnd"/>
+          </w:p>
+        </w:tc>
+      </w:tr>
+      <w:tr>
+        <w:trPr>
+          <w:trHeight w:val="290"/>
+        </w:trPr>
+        <w:tc>
+          <w:tcPr>
+            <w:tcW w:w="2797" w:type="dxa"/>
+          </w:tcPr>
+          <w:p>
+            <w:proofErr w:type="spellStart"/>
+            <w:r>
+              <w:t>TransDate</w:t>
+            </w:r>
+            <w:proofErr w:type="spellEnd"/>
+          </w:p>
+        </w:tc>
+      </w:tr>
+      <w:tr>
+        <w:trPr>
+          <w:trHeight w:val="290"/>
+        </w:trPr>
+        <w:tc>
+          <w:tcPr>
+            <w:tcW w:w="2797" w:type="dxa"/>
+          </w:tcPr>
+          <w:p>
+            <w:proofErr w:type="spellStart"/>
+            <w:r>
+              <w:t>TransAmt</w:t>
+            </w:r>
+            <w:proofErr w:type="spellEnd"/>
+          </w:p>
         </w:tc>
       </w:tr>
       <w:tr>
@@ -846,18 +957,28 @@
           <w:tcPr>
             <w:tcW w:w="2797" w:type="dxa"/>
           </w:tcPr>
-          <w:p/>
-        </w:tc>
-      </w:tr>
-      <w:tr>
-        <w:trPr>
-          <w:trHeight w:val="290"/>
-        </w:trPr>
-        <w:tc>
-          <w:tcPr>
-            <w:tcW w:w="2797" w:type="dxa"/>
-          </w:tcPr>
-          <w:p/>
+          <w:p>
+            <w:proofErr w:type="spellStart"/>
+            <w:r>
+              <w:t>TransHST</w:t>
+            </w:r>
+            <w:proofErr w:type="spellEnd"/>
+          </w:p>
+        </w:tc>
+      </w:tr>
+      <w:tr>
+        <w:trPr>
+          <w:trHeight w:val="290"/>
+        </w:trPr>
+        <w:tc>
+          <w:tcPr>
+            <w:tcW w:w="2797" w:type="dxa"/>
+          </w:tcPr>
+          <w:p>
+            <w:r>
+              <w:t>TransTotal</w:t>
+            </w:r>
+          </w:p>
         </w:tc>
       </w:tr>
       <w:tr>
@@ -2209,6 +2330,15 @@
 </file>
 
 <file path=customXml/item1.xml><?xml version="1.0" encoding="utf-8"?>
+<?mso-contentType ?>
+<FormTemplates xmlns="http://schemas.microsoft.com/sharepoint/v3/contenttype/forms">
+  <Display>DocumentLibraryForm</Display>
+  <Edit>DocumentLibraryForm</Edit>
+  <New>DocumentLibraryForm</New>
+</FormTemplates>
+</file>
+
+<file path=customXml/item2.xml><?xml version="1.0" encoding="utf-8"?>
 <ct:contentTypeSchema xmlns:ct="http://schemas.microsoft.com/office/2006/metadata/contentType" xmlns:ma="http://schemas.microsoft.com/office/2006/metadata/properties/metaAttributes" ct:_="" ma:_="" ma:contentTypeName="Document" ma:contentTypeID="0x01010084DDCB6E2755994FAEA82EE53D3EFEF4" ma:contentTypeVersion="13" ma:contentTypeDescription="Create a new document." ma:contentTypeScope="" ma:versionID="3ed2c2f4c79ae9a3bc2698111c900e3a">
   <xsd:schema xmlns:xsd="http://www.w3.org/2001/XMLSchema" xmlns:xs="http://www.w3.org/2001/XMLSchema" xmlns:p="http://schemas.microsoft.com/office/2006/metadata/properties" xmlns:ns2="5d4ed4ad-c368-4ae0-b57a-9fad76fa8ba4" xmlns:ns3="ea4d700e-bb3a-4d33-bd5c-e37bab34155a" targetNamespace="http://schemas.microsoft.com/office/2006/metadata/properties" ma:root="true" ma:fieldsID="630e7c1017e88cf990de250bbf1472e0" ns2:_="" ns3:_="">
     <xsd:import namespace="5d4ed4ad-c368-4ae0-b57a-9fad76fa8ba4"/>
@@ -2431,16 +2561,15 @@
 </ct:contentTypeSchema>
 </file>
 
-<file path=customXml/item2.xml><?xml version="1.0" encoding="utf-8"?>
-<?mso-contentType ?>
-<FormTemplates xmlns="http://schemas.microsoft.com/sharepoint/v3/contenttype/forms">
-  <Display>DocumentLibraryForm</Display>
-  <Edit>DocumentLibraryForm</Edit>
-  <New>DocumentLibraryForm</New>
-</FormTemplates>
+<file path=customXml/itemProps1.xml><?xml version="1.0" encoding="utf-8"?>
+<ds:datastoreItem xmlns:ds="http://schemas.openxmlformats.org/officeDocument/2006/customXml" ds:itemID="{95D33B93-29BB-4342-85E1-879469C945FB}">
+  <ds:schemaRefs>
+    <ds:schemaRef ds:uri="http://schemas.microsoft.com/sharepoint/v3/contenttype/forms"/>
+  </ds:schemaRefs>
+</ds:datastoreItem>
 </file>
 
-<file path=customXml/itemProps1.xml><?xml version="1.0" encoding="utf-8"?>
+<file path=customXml/itemProps2.xml><?xml version="1.0" encoding="utf-8"?>
 <ds:datastoreItem xmlns:ds="http://schemas.openxmlformats.org/officeDocument/2006/customXml" ds:itemID="{DDD07298-568F-4BC3-911B-F1D6C91D8CB6}">
   <ds:schemaRefs>
     <ds:schemaRef ds:uri="http://schemas.microsoft.com/office/2006/metadata/contentType"/>
@@ -2457,12 +2586,4 @@
     <ds:schemaRef ds:uri="http://schemas.microsoft.com/internal/obd"/>
   </ds:schemaRefs>
 </ds:datastoreItem>
-</file>
-
-<file path=customXml/itemProps2.xml><?xml version="1.0" encoding="utf-8"?>
-<ds:datastoreItem xmlns:ds="http://schemas.openxmlformats.org/officeDocument/2006/customXml" ds:itemID="{95D33B93-29BB-4342-85E1-879469C945FB}">
-  <ds:schemaRefs>
-    <ds:schemaRef ds:uri="http://schemas.microsoft.com/sharepoint/v3/contenttype/forms"/>
-  </ds:schemaRefs>
-</ds:datastoreItem>
 </file>
--- a/HAB Taxi Services - ERD and Reports.docx
+++ b/HAB Taxi Services - ERD and Reports.docx
@@ -1575,11 +1575,105 @@
         </w:tc>
       </w:tr>
     </w:tbl>
-    <w:p/>
+    <w:p>
+      <w:pPr>
+        <w:sectPr>
+          <w:pgSz w:w="15840" w:h="12240" w:orient="landscape"/>
+          <w:pgMar w:top="1440" w:right="1440" w:bottom="1440" w:left="1440" w:header="708" w:footer="708" w:gutter="0"/>
+          <w:cols w:num="4" w:space="720"/>
+          <w:docGrid w:linePitch="360"/>
+        </w:sectPr>
+      </w:pPr>
+    </w:p>
+    <w:p>
+      <w:r>
+        <w:lastRenderedPageBreak/>
+        <w:br w:type="page"/>
+      </w:r>
+    </w:p>
+    <w:p>
+      <w:pPr>
+        <w:rPr>
+          <w:rFonts w:ascii="Courier New" w:hAnsi="Courier New" w:cs="Courier New"/>
+          <w:sz w:val="24"/>
+          <w:szCs w:val="24"/>
+        </w:rPr>
+      </w:pPr>
+      <w:r>
+        <w:rPr>
+          <w:rFonts w:ascii="Courier New" w:hAnsi="Courier New" w:cs="Courier New"/>
+          <w:sz w:val="24"/>
+          <w:szCs w:val="24"/>
+        </w:rPr>
+        <w:lastRenderedPageBreak/>
+        <w:t>012345678901234567890123456789012345678901234567890123456789012345678901234567890123456789012345678</w:t>
+      </w:r>
+    </w:p>
+    <w:p>
+      <w:pPr>
+        <w:rPr>
+          <w:rFonts w:ascii="Courier New" w:hAnsi="Courier New" w:cs="Courier New"/>
+          <w:sz w:val="24"/>
+          <w:szCs w:val="24"/>
+        </w:rPr>
+      </w:pPr>
+      <w:r>
+        <w:rPr>
+          <w:rFonts w:ascii="Courier New" w:hAnsi="Courier New" w:cs="Courier New"/>
+          <w:sz w:val="24"/>
+          <w:szCs w:val="24"/>
+        </w:rPr>
+        <w:br w:type="page"/>
+      </w:r>
+    </w:p>
+    <w:p>
+      <w:pPr>
+        <w:rPr>
+          <w:rFonts w:ascii="Courier New" w:hAnsi="Courier New" w:cs="Courier New"/>
+          <w:sz w:val="24"/>
+          <w:szCs w:val="24"/>
+        </w:rPr>
+      </w:pPr>
+      <w:r>
+        <w:rPr>
+          <w:rFonts w:ascii="Courier New" w:hAnsi="Courier New" w:cs="Courier New"/>
+          <w:sz w:val="24"/>
+          <w:szCs w:val="24"/>
+        </w:rPr>
+        <w:lastRenderedPageBreak/>
+        <w:t>012345678901234567890123456789012345678901234567890123456789012345678901234567890123456789012345678</w:t>
+      </w:r>
+      <w:r>
+        <w:rPr>
+          <w:rFonts w:ascii="Courier New" w:hAnsi="Courier New" w:cs="Courier New"/>
+          <w:sz w:val="24"/>
+          <w:szCs w:val="24"/>
+        </w:rPr>
+        <w:br w:type="page"/>
+      </w:r>
+    </w:p>
+    <w:p>
+      <w:pPr>
+        <w:rPr>
+          <w:rFonts w:ascii="Courier New" w:hAnsi="Courier New" w:cs="Courier New"/>
+          <w:sz w:val="24"/>
+          <w:szCs w:val="24"/>
+        </w:rPr>
+      </w:pPr>
+      <w:r>
+        <w:rPr>
+          <w:rFonts w:ascii="Courier New" w:hAnsi="Courier New" w:cs="Courier New"/>
+          <w:sz w:val="24"/>
+          <w:szCs w:val="24"/>
+        </w:rPr>
+        <w:lastRenderedPageBreak/>
+        <w:t>012345678901234567890123456789012345678901234567890123456789012345678901234567890123456789012345678</w:t>
+      </w:r>
+    </w:p>
     <w:sectPr>
       <w:pgSz w:w="15840" w:h="12240" w:orient="landscape"/>
-      <w:pgMar w:top="1440" w:right="1440" w:bottom="1440" w:left="1440" w:header="708" w:footer="708" w:gutter="0"/>
-      <w:cols w:num="4" w:space="720"/>
+      <w:pgMar w:top="720" w:right="720" w:bottom="720" w:left="720" w:header="708" w:footer="708" w:gutter="0"/>
+      <w:cols w:space="720"/>
       <w:docGrid w:linePitch="360"/>
     </w:sectPr>
   </w:body>
@@ -2330,15 +2424,6 @@
 </file>
 
 <file path=customXml/item1.xml><?xml version="1.0" encoding="utf-8"?>
-<?mso-contentType ?>
-<FormTemplates xmlns="http://schemas.microsoft.com/sharepoint/v3/contenttype/forms">
-  <Display>DocumentLibraryForm</Display>
-  <Edit>DocumentLibraryForm</Edit>
-  <New>DocumentLibraryForm</New>
-</FormTemplates>
-</file>
-
-<file path=customXml/item2.xml><?xml version="1.0" encoding="utf-8"?>
 <ct:contentTypeSchema xmlns:ct="http://schemas.microsoft.com/office/2006/metadata/contentType" xmlns:ma="http://schemas.microsoft.com/office/2006/metadata/properties/metaAttributes" ct:_="" ma:_="" ma:contentTypeName="Document" ma:contentTypeID="0x01010084DDCB6E2755994FAEA82EE53D3EFEF4" ma:contentTypeVersion="13" ma:contentTypeDescription="Create a new document." ma:contentTypeScope="" ma:versionID="3ed2c2f4c79ae9a3bc2698111c900e3a">
   <xsd:schema xmlns:xsd="http://www.w3.org/2001/XMLSchema" xmlns:xs="http://www.w3.org/2001/XMLSchema" xmlns:p="http://schemas.microsoft.com/office/2006/metadata/properties" xmlns:ns2="5d4ed4ad-c368-4ae0-b57a-9fad76fa8ba4" xmlns:ns3="ea4d700e-bb3a-4d33-bd5c-e37bab34155a" targetNamespace="http://schemas.microsoft.com/office/2006/metadata/properties" ma:root="true" ma:fieldsID="630e7c1017e88cf990de250bbf1472e0" ns2:_="" ns3:_="">
     <xsd:import namespace="5d4ed4ad-c368-4ae0-b57a-9fad76fa8ba4"/>
@@ -2561,15 +2646,16 @@
 </ct:contentTypeSchema>
 </file>
 
-<file path=customXml/itemProps1.xml><?xml version="1.0" encoding="utf-8"?>
-<ds:datastoreItem xmlns:ds="http://schemas.openxmlformats.org/officeDocument/2006/customXml" ds:itemID="{95D33B93-29BB-4342-85E1-879469C945FB}">
-  <ds:schemaRefs>
-    <ds:schemaRef ds:uri="http://schemas.microsoft.com/sharepoint/v3/contenttype/forms"/>
-  </ds:schemaRefs>
-</ds:datastoreItem>
+<file path=customXml/item2.xml><?xml version="1.0" encoding="utf-8"?>
+<?mso-contentType ?>
+<FormTemplates xmlns="http://schemas.microsoft.com/sharepoint/v3/contenttype/forms">
+  <Display>DocumentLibraryForm</Display>
+  <Edit>DocumentLibraryForm</Edit>
+  <New>DocumentLibraryForm</New>
+</FormTemplates>
 </file>
 
-<file path=customXml/itemProps2.xml><?xml version="1.0" encoding="utf-8"?>
+<file path=customXml/itemProps1.xml><?xml version="1.0" encoding="utf-8"?>
 <ds:datastoreItem xmlns:ds="http://schemas.openxmlformats.org/officeDocument/2006/customXml" ds:itemID="{DDD07298-568F-4BC3-911B-F1D6C91D8CB6}">
   <ds:schemaRefs>
     <ds:schemaRef ds:uri="http://schemas.microsoft.com/office/2006/metadata/contentType"/>
@@ -2586,4 +2672,12 @@
     <ds:schemaRef ds:uri="http://schemas.microsoft.com/internal/obd"/>
   </ds:schemaRefs>
 </ds:datastoreItem>
+</file>
+
+<file path=customXml/itemProps2.xml><?xml version="1.0" encoding="utf-8"?>
+<ds:datastoreItem xmlns:ds="http://schemas.openxmlformats.org/officeDocument/2006/customXml" ds:itemID="{95D33B93-29BB-4342-85E1-879469C945FB}">
+  <ds:schemaRefs>
+    <ds:schemaRef ds:uri="http://schemas.microsoft.com/sharepoint/v3/contenttype/forms"/>
+  </ds:schemaRefs>
+</ds:datastoreItem>
 </file>
--- a/HAB Taxi Services - ERD and Reports.docx
+++ b/HAB Taxi Services - ERD and Reports.docx
@@ -278,40 +278,67 @@
           <w:tcPr>
             <w:tcW w:w="2797" w:type="dxa"/>
           </w:tcPr>
-          <w:p/>
-        </w:tc>
-      </w:tr>
-      <w:tr>
-        <w:trPr>
-          <w:trHeight w:val="290"/>
-        </w:trPr>
-        <w:tc>
-          <w:tcPr>
-            <w:tcW w:w="2797" w:type="dxa"/>
-          </w:tcPr>
-          <w:p/>
-        </w:tc>
-      </w:tr>
-      <w:tr>
-        <w:trPr>
-          <w:trHeight w:val="290"/>
-        </w:trPr>
-        <w:tc>
-          <w:tcPr>
-            <w:tcW w:w="2797" w:type="dxa"/>
-          </w:tcPr>
-          <w:p/>
-        </w:tc>
-      </w:tr>
-      <w:tr>
-        <w:trPr>
-          <w:trHeight w:val="290"/>
-        </w:trPr>
-        <w:tc>
-          <w:tcPr>
-            <w:tcW w:w="2797" w:type="dxa"/>
-          </w:tcPr>
-          <w:p/>
+          <w:p>
+            <w:proofErr w:type="spellStart"/>
+            <w:r>
+              <w:t>DriverNum</w:t>
+            </w:r>
+            <w:proofErr w:type="spellEnd"/>
+            <w:r>
+              <w:t xml:space="preserve"> – FK</w:t>
+            </w:r>
+          </w:p>
+        </w:tc>
+      </w:tr>
+      <w:tr>
+        <w:trPr>
+          <w:trHeight w:val="290"/>
+        </w:trPr>
+        <w:tc>
+          <w:tcPr>
+            <w:tcW w:w="2797" w:type="dxa"/>
+          </w:tcPr>
+          <w:p>
+            <w:proofErr w:type="spellStart"/>
+            <w:r>
+              <w:t>RentalStart</w:t>
+            </w:r>
+            <w:proofErr w:type="spellEnd"/>
+          </w:p>
+        </w:tc>
+      </w:tr>
+      <w:tr>
+        <w:trPr>
+          <w:trHeight w:val="290"/>
+        </w:trPr>
+        <w:tc>
+          <w:tcPr>
+            <w:tcW w:w="2797" w:type="dxa"/>
+          </w:tcPr>
+          <w:p>
+            <w:proofErr w:type="spellStart"/>
+            <w:r>
+              <w:t>NumCars</w:t>
+            </w:r>
+            <w:proofErr w:type="spellEnd"/>
+          </w:p>
+        </w:tc>
+      </w:tr>
+      <w:tr>
+        <w:trPr>
+          <w:trHeight w:val="290"/>
+        </w:trPr>
+        <w:tc>
+          <w:tcPr>
+            <w:tcW w:w="2797" w:type="dxa"/>
+          </w:tcPr>
+          <w:p>
+            <w:proofErr w:type="spellStart"/>
+            <w:r>
+              <w:t>RentalLen</w:t>
+            </w:r>
+            <w:proofErr w:type="spellEnd"/>
+          </w:p>
         </w:tc>
       </w:tr>
       <w:tr>
@@ -322,29 +349,45 @@
           <w:tcPr>
             <w:tcW w:w="2797" w:type="dxa"/>
           </w:tcPr>
-          <w:p/>
-        </w:tc>
-      </w:tr>
-      <w:tr>
-        <w:trPr>
-          <w:trHeight w:val="290"/>
-        </w:trPr>
-        <w:tc>
-          <w:tcPr>
-            <w:tcW w:w="2797" w:type="dxa"/>
-          </w:tcPr>
-          <w:p/>
-        </w:tc>
-      </w:tr>
-      <w:tr>
-        <w:trPr>
-          <w:trHeight w:val="290"/>
-        </w:trPr>
-        <w:tc>
-          <w:tcPr>
-            <w:tcW w:w="2797" w:type="dxa"/>
-          </w:tcPr>
-          <w:p/>
+          <w:p>
+            <w:proofErr w:type="spellStart"/>
+            <w:r>
+              <w:t>RentalCost</w:t>
+            </w:r>
+            <w:proofErr w:type="spellEnd"/>
+          </w:p>
+        </w:tc>
+      </w:tr>
+      <w:tr>
+        <w:trPr>
+          <w:trHeight w:val="290"/>
+        </w:trPr>
+        <w:tc>
+          <w:tcPr>
+            <w:tcW w:w="2797" w:type="dxa"/>
+          </w:tcPr>
+          <w:p>
+            <w:r>
+              <w:t>HST</w:t>
+            </w:r>
+          </w:p>
+        </w:tc>
+      </w:tr>
+      <w:tr>
+        <w:trPr>
+          <w:trHeight w:val="290"/>
+        </w:trPr>
+        <w:tc>
+          <w:tcPr>
+            <w:tcW w:w="2797" w:type="dxa"/>
+          </w:tcPr>
+          <w:p>
+            <w:proofErr w:type="spellStart"/>
+            <w:r>
+              <w:t>RentalTotal</w:t>
+            </w:r>
+            <w:proofErr w:type="spellEnd"/>
+          </w:p>
         </w:tc>
       </w:tr>
       <w:tr>
@@ -1276,40 +1319,67 @@
           <w:tcPr>
             <w:tcW w:w="2797" w:type="dxa"/>
           </w:tcPr>
-          <w:p/>
-        </w:tc>
-      </w:tr>
-      <w:tr>
-        <w:trPr>
-          <w:trHeight w:val="290"/>
-        </w:trPr>
-        <w:tc>
-          <w:tcPr>
-            <w:tcW w:w="2797" w:type="dxa"/>
-          </w:tcPr>
-          <w:p/>
-        </w:tc>
-      </w:tr>
-      <w:tr>
-        <w:trPr>
-          <w:trHeight w:val="290"/>
-        </w:trPr>
-        <w:tc>
-          <w:tcPr>
-            <w:tcW w:w="2797" w:type="dxa"/>
-          </w:tcPr>
-          <w:p/>
-        </w:tc>
-      </w:tr>
-      <w:tr>
-        <w:trPr>
-          <w:trHeight w:val="290"/>
-        </w:trPr>
-        <w:tc>
-          <w:tcPr>
-            <w:tcW w:w="2797" w:type="dxa"/>
-          </w:tcPr>
-          <w:p/>
+          <w:p>
+            <w:proofErr w:type="spellStart"/>
+            <w:r>
+              <w:t>InvNum</w:t>
+            </w:r>
+            <w:proofErr w:type="spellEnd"/>
+          </w:p>
+        </w:tc>
+      </w:tr>
+      <w:tr>
+        <w:trPr>
+          <w:trHeight w:val="290"/>
+        </w:trPr>
+        <w:tc>
+          <w:tcPr>
+            <w:tcW w:w="2797" w:type="dxa"/>
+          </w:tcPr>
+          <w:p>
+            <w:proofErr w:type="spellStart"/>
+            <w:r>
+              <w:t>InvDate</w:t>
+            </w:r>
+            <w:proofErr w:type="spellEnd"/>
+          </w:p>
+        </w:tc>
+      </w:tr>
+      <w:tr>
+        <w:trPr>
+          <w:trHeight w:val="290"/>
+        </w:trPr>
+        <w:tc>
+          <w:tcPr>
+            <w:tcW w:w="2797" w:type="dxa"/>
+          </w:tcPr>
+          <w:p>
+            <w:proofErr w:type="spellStart"/>
+            <w:r>
+              <w:t>DriverNum</w:t>
+            </w:r>
+            <w:proofErr w:type="spellEnd"/>
+            <w:r>
+              <w:t xml:space="preserve"> – FK</w:t>
+            </w:r>
+          </w:p>
+        </w:tc>
+      </w:tr>
+      <w:tr>
+        <w:trPr>
+          <w:trHeight w:val="290"/>
+        </w:trPr>
+        <w:tc>
+          <w:tcPr>
+            <w:tcW w:w="2797" w:type="dxa"/>
+          </w:tcPr>
+          <w:p>
+            <w:proofErr w:type="spellStart"/>
+            <w:r>
+              <w:t>ItemNum</w:t>
+            </w:r>
+            <w:proofErr w:type="spellEnd"/>
+          </w:p>
         </w:tc>
       </w:tr>
       <w:tr>
@@ -1320,51 +1390,79 @@
           <w:tcPr>
             <w:tcW w:w="2797" w:type="dxa"/>
           </w:tcPr>
-          <w:p/>
-        </w:tc>
-      </w:tr>
-      <w:tr>
-        <w:trPr>
-          <w:trHeight w:val="290"/>
-        </w:trPr>
-        <w:tc>
-          <w:tcPr>
-            <w:tcW w:w="2797" w:type="dxa"/>
-          </w:tcPr>
-          <w:p/>
-        </w:tc>
-      </w:tr>
-      <w:tr>
-        <w:trPr>
-          <w:trHeight w:val="290"/>
-        </w:trPr>
-        <w:tc>
-          <w:tcPr>
-            <w:tcW w:w="2797" w:type="dxa"/>
-          </w:tcPr>
-          <w:p/>
-        </w:tc>
-      </w:tr>
-      <w:tr>
-        <w:trPr>
-          <w:trHeight w:val="290"/>
-        </w:trPr>
-        <w:tc>
-          <w:tcPr>
-            <w:tcW w:w="2797" w:type="dxa"/>
-          </w:tcPr>
-          <w:p/>
-        </w:tc>
-      </w:tr>
-      <w:tr>
-        <w:trPr>
-          <w:trHeight w:val="290"/>
-        </w:trPr>
-        <w:tc>
-          <w:tcPr>
-            <w:tcW w:w="2797" w:type="dxa"/>
-          </w:tcPr>
-          <w:p/>
+          <w:p>
+            <w:proofErr w:type="spellStart"/>
+            <w:r>
+              <w:t>ItemInfo</w:t>
+            </w:r>
+            <w:proofErr w:type="spellEnd"/>
+          </w:p>
+        </w:tc>
+      </w:tr>
+      <w:tr>
+        <w:trPr>
+          <w:trHeight w:val="290"/>
+        </w:trPr>
+        <w:tc>
+          <w:tcPr>
+            <w:tcW w:w="2797" w:type="dxa"/>
+          </w:tcPr>
+          <w:p>
+            <w:proofErr w:type="spellStart"/>
+            <w:r>
+              <w:t>ItemCost</w:t>
+            </w:r>
+            <w:proofErr w:type="spellEnd"/>
+          </w:p>
+        </w:tc>
+      </w:tr>
+      <w:tr>
+        <w:trPr>
+          <w:trHeight w:val="290"/>
+        </w:trPr>
+        <w:tc>
+          <w:tcPr>
+            <w:tcW w:w="2797" w:type="dxa"/>
+          </w:tcPr>
+          <w:p>
+            <w:proofErr w:type="spellStart"/>
+            <w:r>
+              <w:t>ItemQuant</w:t>
+            </w:r>
+            <w:proofErr w:type="spellEnd"/>
+          </w:p>
+        </w:tc>
+      </w:tr>
+      <w:tr>
+        <w:trPr>
+          <w:trHeight w:val="290"/>
+        </w:trPr>
+        <w:tc>
+          <w:tcPr>
+            <w:tcW w:w="2797" w:type="dxa"/>
+          </w:tcPr>
+          <w:p>
+            <w:proofErr w:type="spellStart"/>
+            <w:r>
+              <w:t>itemTotal</w:t>
+            </w:r>
+            <w:proofErr w:type="spellEnd"/>
+          </w:p>
+        </w:tc>
+      </w:tr>
+      <w:tr>
+        <w:trPr>
+          <w:trHeight w:val="290"/>
+        </w:trPr>
+        <w:tc>
+          <w:tcPr>
+            <w:tcW w:w="2797" w:type="dxa"/>
+          </w:tcPr>
+          <w:p>
+            <w:r>
+              <w:t>Subtotal</w:t>
+            </w:r>
+          </w:p>
         </w:tc>
       </w:tr>
       <w:tr>
@@ -1375,18 +1473,26 @@
           <w:tcPr>
             <w:tcW w:w="2797" w:type="dxa"/>
           </w:tcPr>
-          <w:p/>
-        </w:tc>
-      </w:tr>
-      <w:tr>
-        <w:trPr>
-          <w:trHeight w:val="290"/>
-        </w:trPr>
-        <w:tc>
-          <w:tcPr>
-            <w:tcW w:w="2797" w:type="dxa"/>
-          </w:tcPr>
-          <w:p/>
+          <w:p>
+            <w:r>
+              <w:t>HST</w:t>
+            </w:r>
+          </w:p>
+        </w:tc>
+      </w:tr>
+      <w:tr>
+        <w:trPr>
+          <w:trHeight w:val="290"/>
+        </w:trPr>
+        <w:tc>
+          <w:tcPr>
+            <w:tcW w:w="2797" w:type="dxa"/>
+          </w:tcPr>
+          <w:p>
+            <w:r>
+              <w:t>Total</w:t>
+            </w:r>
+          </w:p>
         </w:tc>
       </w:tr>
       <w:tr>
@@ -1575,105 +1681,11 @@
         </w:tc>
       </w:tr>
     </w:tbl>
-    <w:p>
-      <w:pPr>
-        <w:sectPr>
-          <w:pgSz w:w="15840" w:h="12240" w:orient="landscape"/>
-          <w:pgMar w:top="1440" w:right="1440" w:bottom="1440" w:left="1440" w:header="708" w:footer="708" w:gutter="0"/>
-          <w:cols w:num="4" w:space="720"/>
-          <w:docGrid w:linePitch="360"/>
-        </w:sectPr>
-      </w:pPr>
-    </w:p>
-    <w:p>
-      <w:r>
-        <w:lastRenderedPageBreak/>
-        <w:br w:type="page"/>
-      </w:r>
-    </w:p>
-    <w:p>
-      <w:pPr>
-        <w:rPr>
-          <w:rFonts w:ascii="Courier New" w:hAnsi="Courier New" w:cs="Courier New"/>
-          <w:sz w:val="24"/>
-          <w:szCs w:val="24"/>
-        </w:rPr>
-      </w:pPr>
-      <w:r>
-        <w:rPr>
-          <w:rFonts w:ascii="Courier New" w:hAnsi="Courier New" w:cs="Courier New"/>
-          <w:sz w:val="24"/>
-          <w:szCs w:val="24"/>
-        </w:rPr>
-        <w:lastRenderedPageBreak/>
-        <w:t>012345678901234567890123456789012345678901234567890123456789012345678901234567890123456789012345678</w:t>
-      </w:r>
-    </w:p>
-    <w:p>
-      <w:pPr>
-        <w:rPr>
-          <w:rFonts w:ascii="Courier New" w:hAnsi="Courier New" w:cs="Courier New"/>
-          <w:sz w:val="24"/>
-          <w:szCs w:val="24"/>
-        </w:rPr>
-      </w:pPr>
-      <w:r>
-        <w:rPr>
-          <w:rFonts w:ascii="Courier New" w:hAnsi="Courier New" w:cs="Courier New"/>
-          <w:sz w:val="24"/>
-          <w:szCs w:val="24"/>
-        </w:rPr>
-        <w:br w:type="page"/>
-      </w:r>
-    </w:p>
-    <w:p>
-      <w:pPr>
-        <w:rPr>
-          <w:rFonts w:ascii="Courier New" w:hAnsi="Courier New" w:cs="Courier New"/>
-          <w:sz w:val="24"/>
-          <w:szCs w:val="24"/>
-        </w:rPr>
-      </w:pPr>
-      <w:r>
-        <w:rPr>
-          <w:rFonts w:ascii="Courier New" w:hAnsi="Courier New" w:cs="Courier New"/>
-          <w:sz w:val="24"/>
-          <w:szCs w:val="24"/>
-        </w:rPr>
-        <w:lastRenderedPageBreak/>
-        <w:t>012345678901234567890123456789012345678901234567890123456789012345678901234567890123456789012345678</w:t>
-      </w:r>
-      <w:r>
-        <w:rPr>
-          <w:rFonts w:ascii="Courier New" w:hAnsi="Courier New" w:cs="Courier New"/>
-          <w:sz w:val="24"/>
-          <w:szCs w:val="24"/>
-        </w:rPr>
-        <w:br w:type="page"/>
-      </w:r>
-    </w:p>
-    <w:p>
-      <w:pPr>
-        <w:rPr>
-          <w:rFonts w:ascii="Courier New" w:hAnsi="Courier New" w:cs="Courier New"/>
-          <w:sz w:val="24"/>
-          <w:szCs w:val="24"/>
-        </w:rPr>
-      </w:pPr>
-      <w:r>
-        <w:rPr>
-          <w:rFonts w:ascii="Courier New" w:hAnsi="Courier New" w:cs="Courier New"/>
-          <w:sz w:val="24"/>
-          <w:szCs w:val="24"/>
-        </w:rPr>
-        <w:lastRenderedPageBreak/>
-        <w:t>012345678901234567890123456789012345678901234567890123456789012345678901234567890123456789012345678</w:t>
-      </w:r>
-    </w:p>
+    <w:p/>
     <w:sectPr>
       <w:pgSz w:w="15840" w:h="12240" w:orient="landscape"/>
-      <w:pgMar w:top="720" w:right="720" w:bottom="720" w:left="720" w:header="708" w:footer="708" w:gutter="0"/>
-      <w:cols w:space="720"/>
+      <w:pgMar w:top="1440" w:right="1440" w:bottom="1440" w:left="1440" w:header="708" w:footer="708" w:gutter="0"/>
+      <w:cols w:num="4" w:space="720"/>
       <w:docGrid w:linePitch="360"/>
     </w:sectPr>
   </w:body>

--- a/HAB Taxi Services - ERD and Reports.docx
+++ b/HAB Taxi Services - ERD and Reports.docx
@@ -1681,11 +1681,117 @@
         </w:tc>
       </w:tr>
     </w:tbl>
-    <w:p/>
+    <w:p>
+      <w:pPr>
+        <w:sectPr>
+          <w:pgSz w:w="15840" w:h="12240" w:orient="landscape"/>
+          <w:pgMar w:top="1440" w:right="1440" w:bottom="1440" w:left="1440" w:header="708" w:footer="708" w:gutter="0"/>
+          <w:cols w:num="4" w:space="720"/>
+          <w:docGrid w:linePitch="360"/>
+        </w:sectPr>
+      </w:pPr>
+    </w:p>
+    <w:p>
+      <w:pPr>
+        <w:rPr>
+          <w:rFonts w:ascii="Courier New" w:hAnsi="Courier New" w:cs="Courier New"/>
+          <w:sz w:val="24"/>
+          <w:szCs w:val="24"/>
+        </w:rPr>
+      </w:pPr>
+      <w:r>
+        <w:rPr>
+          <w:rFonts w:ascii="Courier New" w:hAnsi="Courier New" w:cs="Courier New"/>
+          <w:sz w:val="24"/>
+          <w:szCs w:val="24"/>
+        </w:rPr>
+        <w:lastRenderedPageBreak/>
+        <w:t>012345678901234567890123456789012345678901234567890123456789012345678901234567890123456789012345678</w:t>
+      </w:r>
+    </w:p>
+    <w:p>
+      <w:pPr>
+        <w:rPr>
+          <w:rFonts w:ascii="Courier New" w:hAnsi="Courier New" w:cs="Courier New"/>
+          <w:sz w:val="24"/>
+          <w:szCs w:val="24"/>
+        </w:rPr>
+      </w:pPr>
+      <w:r>
+        <w:rPr>
+          <w:rFonts w:ascii="Courier New" w:hAnsi="Courier New" w:cs="Courier New"/>
+          <w:sz w:val="24"/>
+          <w:szCs w:val="24"/>
+        </w:rPr>
+        <w:br w:type="page"/>
+      </w:r>
+    </w:p>
+    <w:p>
+      <w:pPr>
+        <w:rPr>
+          <w:rFonts w:ascii="Courier New" w:hAnsi="Courier New" w:cs="Courier New"/>
+          <w:sz w:val="24"/>
+          <w:szCs w:val="24"/>
+        </w:rPr>
+      </w:pPr>
+      <w:r>
+        <w:rPr>
+          <w:rFonts w:ascii="Courier New" w:hAnsi="Courier New" w:cs="Courier New"/>
+          <w:sz w:val="24"/>
+          <w:szCs w:val="24"/>
+        </w:rPr>
+        <w:lastRenderedPageBreak/>
+        <w:t>012345678901234567890123456789012345678901234567890123456789012345678901234567890123456789012345678</w:t>
+      </w:r>
+    </w:p>
+    <w:p>
+      <w:pPr>
+        <w:rPr>
+          <w:rFonts w:ascii="Courier New" w:hAnsi="Courier New" w:cs="Courier New"/>
+          <w:sz w:val="24"/>
+          <w:szCs w:val="24"/>
+        </w:rPr>
+      </w:pPr>
+      <w:r>
+        <w:rPr>
+          <w:rFonts w:ascii="Courier New" w:hAnsi="Courier New" w:cs="Courier New"/>
+          <w:sz w:val="24"/>
+          <w:szCs w:val="24"/>
+        </w:rPr>
+        <w:br w:type="page"/>
+      </w:r>
+    </w:p>
+    <w:p>
+      <w:pPr>
+        <w:rPr>
+          <w:rFonts w:ascii="Courier New" w:hAnsi="Courier New" w:cs="Courier New"/>
+          <w:sz w:val="24"/>
+          <w:szCs w:val="24"/>
+        </w:rPr>
+      </w:pPr>
+      <w:r>
+        <w:rPr>
+          <w:rFonts w:ascii="Courier New" w:hAnsi="Courier New" w:cs="Courier New"/>
+          <w:sz w:val="24"/>
+          <w:szCs w:val="24"/>
+        </w:rPr>
+        <w:lastRenderedPageBreak/>
+        <w:t>012345678901234567890123456789012345678901234567890123456789012345678901234567890123456789012345678</w:t>
+      </w:r>
+    </w:p>
+    <w:p>
+      <w:pPr>
+        <w:rPr>
+          <w:rFonts w:ascii="Courier New" w:hAnsi="Courier New" w:cs="Courier New"/>
+          <w:sz w:val="24"/>
+          <w:szCs w:val="24"/>
+        </w:rPr>
+      </w:pPr>
+    </w:p>
     <w:sectPr>
       <w:pgSz w:w="15840" w:h="12240" w:orient="landscape"/>
-      <w:pgMar w:top="1440" w:right="1440" w:bottom="1440" w:left="1440" w:header="708" w:footer="708" w:gutter="0"/>
-      <w:cols w:num="4" w:space="720"/>
+      <w:pgMar w:top="720" w:right="720" w:bottom="720" w:left="720" w:header="708" w:footer="708" w:gutter="0"/>
+      <w:cols w:space="720"/>
       <w:docGrid w:linePitch="360"/>
     </w:sectPr>
   </w:body>

--- a/HAB Taxi Services - ERD and Reports.docx
+++ b/HAB Taxi Services - ERD and Reports.docx
@@ -1690,6 +1690,24 @@
           <w:docGrid w:linePitch="360"/>
         </w:sectPr>
       </w:pPr>
+    </w:p>
+    <w:p>
+      <w:pPr>
+        <w:rPr>
+          <w:rFonts w:ascii="Courier New" w:hAnsi="Courier New" w:cs="Courier New"/>
+          <w:sz w:val="24"/>
+          <w:szCs w:val="24"/>
+        </w:rPr>
+      </w:pPr>
+      <w:r>
+        <w:rPr>
+          <w:rFonts w:ascii="Courier New" w:hAnsi="Courier New" w:cs="Courier New"/>
+          <w:sz w:val="24"/>
+          <w:szCs w:val="24"/>
+        </w:rPr>
+        <w:lastRenderedPageBreak/>
+        <w:br w:type="page"/>
+      </w:r>
     </w:p>
     <w:p>
       <w:pPr>
@@ -1790,7 +1808,7 @@
     </w:p>
     <w:sectPr>
       <w:pgSz w:w="15840" w:h="12240" w:orient="landscape"/>
-      <w:pgMar w:top="720" w:right="720" w:bottom="720" w:left="720" w:header="708" w:footer="708" w:gutter="0"/>
+      <w:pgMar w:top="1440" w:right="1440" w:bottom="1440" w:left="1440" w:header="708" w:footer="708" w:gutter="0"/>
       <w:cols w:space="720"/>
       <w:docGrid w:linePitch="360"/>
     </w:sectPr>

--- a/HAB Taxi Services - ERD and Reports.docx
+++ b/HAB Taxi Services - ERD and Reports.docx
@@ -281,7 +281,7 @@
           <w:p>
             <w:proofErr w:type="spellStart"/>
             <w:r>
-              <w:t>DriverNum</w:t>
+              <w:t>EmpID</w:t>
             </w:r>
             <w:proofErr w:type="spellEnd"/>
             <w:r>
@@ -750,40 +750,67 @@
           <w:tcPr>
             <w:tcW w:w="2797" w:type="dxa"/>
           </w:tcPr>
-          <w:p/>
-        </w:tc>
-      </w:tr>
-      <w:tr>
-        <w:trPr>
-          <w:trHeight w:val="290"/>
-        </w:trPr>
-        <w:tc>
-          <w:tcPr>
-            <w:tcW w:w="2797" w:type="dxa"/>
-          </w:tcPr>
-          <w:p/>
-        </w:tc>
-      </w:tr>
-      <w:tr>
-        <w:trPr>
-          <w:trHeight w:val="290"/>
-        </w:trPr>
-        <w:tc>
-          <w:tcPr>
-            <w:tcW w:w="2797" w:type="dxa"/>
-          </w:tcPr>
-          <w:p/>
-        </w:tc>
-      </w:tr>
-      <w:tr>
-        <w:trPr>
-          <w:trHeight w:val="290"/>
-        </w:trPr>
-        <w:tc>
-          <w:tcPr>
-            <w:tcW w:w="2797" w:type="dxa"/>
-          </w:tcPr>
-          <w:p/>
+          <w:p>
+            <w:proofErr w:type="spellStart"/>
+            <w:r>
+              <w:t>EmpID</w:t>
+            </w:r>
+            <w:proofErr w:type="spellEnd"/>
+            <w:r>
+              <w:t xml:space="preserve"> – FK </w:t>
+            </w:r>
+          </w:p>
+        </w:tc>
+      </w:tr>
+      <w:tr>
+        <w:trPr>
+          <w:trHeight w:val="290"/>
+        </w:trPr>
+        <w:tc>
+          <w:tcPr>
+            <w:tcW w:w="2797" w:type="dxa"/>
+          </w:tcPr>
+          <w:p>
+            <w:proofErr w:type="spellStart"/>
+            <w:r>
+              <w:t>PayDate</w:t>
+            </w:r>
+            <w:proofErr w:type="spellEnd"/>
+          </w:p>
+        </w:tc>
+      </w:tr>
+      <w:tr>
+        <w:trPr>
+          <w:trHeight w:val="290"/>
+        </w:trPr>
+        <w:tc>
+          <w:tcPr>
+            <w:tcW w:w="2797" w:type="dxa"/>
+          </w:tcPr>
+          <w:p>
+            <w:proofErr w:type="spellStart"/>
+            <w:r>
+              <w:t>PayAmt</w:t>
+            </w:r>
+            <w:proofErr w:type="spellEnd"/>
+          </w:p>
+        </w:tc>
+      </w:tr>
+      <w:tr>
+        <w:trPr>
+          <w:trHeight w:val="290"/>
+        </w:trPr>
+        <w:tc>
+          <w:tcPr>
+            <w:tcW w:w="2797" w:type="dxa"/>
+          </w:tcPr>
+          <w:p>
+            <w:proofErr w:type="spellStart"/>
+            <w:r>
+              <w:t>PayReason</w:t>
+            </w:r>
+            <w:proofErr w:type="spellEnd"/>
+          </w:p>
         </w:tc>
       </w:tr>
       <w:tr>
@@ -794,7 +821,13 @@
           <w:tcPr>
             <w:tcW w:w="2797" w:type="dxa"/>
           </w:tcPr>
-          <w:p/>
+          <w:p>
+            <w:proofErr w:type="spellStart"/>
+            <w:r>
+              <w:t>PayMethod</w:t>
+            </w:r>
+            <w:proofErr w:type="spellEnd"/>
+          </w:p>
         </w:tc>
       </w:tr>
       <w:tr>
@@ -1322,7 +1355,30 @@
           <w:p>
             <w:proofErr w:type="spellStart"/>
             <w:r>
-              <w:t>InvNum</w:t>
+              <w:t>EmpID</w:t>
+            </w:r>
+            <w:proofErr w:type="spellEnd"/>
+            <w:r>
+              <w:t xml:space="preserve"> – FK</w:t>
+            </w:r>
+          </w:p>
+        </w:tc>
+      </w:tr>
+      <w:tr>
+        <w:trPr>
+          <w:trHeight w:val="290"/>
+        </w:trPr>
+        <w:tc>
+          <w:tcPr>
+            <w:tcW w:w="2797" w:type="dxa"/>
+          </w:tcPr>
+          <w:p>
+            <w:proofErr w:type="spellStart"/>
+            <w:r>
+              <w:t>Inv</w:t>
+            </w:r>
+            <w:r>
+              <w:t>Num</w:t>
             </w:r>
             <w:proofErr w:type="spellEnd"/>
           </w:p>
@@ -1342,26 +1398,6 @@
               <w:t>InvDate</w:t>
             </w:r>
             <w:proofErr w:type="spellEnd"/>
-          </w:p>
-        </w:tc>
-      </w:tr>
-      <w:tr>
-        <w:trPr>
-          <w:trHeight w:val="290"/>
-        </w:trPr>
-        <w:tc>
-          <w:tcPr>
-            <w:tcW w:w="2797" w:type="dxa"/>
-          </w:tcPr>
-          <w:p>
-            <w:proofErr w:type="spellStart"/>
-            <w:r>
-              <w:t>DriverNum</w:t>
-            </w:r>
-            <w:proofErr w:type="spellEnd"/>
-            <w:r>
-              <w:t xml:space="preserve"> – FK</w:t>
-            </w:r>
           </w:p>
         </w:tc>
       </w:tr>
@@ -1698,16 +1734,13 @@
           <w:sz w:val="24"/>
           <w:szCs w:val="24"/>
         </w:rPr>
+        <w:sectPr>
+          <w:pgSz w:w="15840" w:h="12240" w:orient="landscape"/>
+          <w:pgMar w:top="1440" w:right="1440" w:bottom="1440" w:left="1440" w:header="708" w:footer="708" w:gutter="0"/>
+          <w:cols w:space="720"/>
+          <w:docGrid w:linePitch="360"/>
+        </w:sectPr>
       </w:pPr>
-      <w:r>
-        <w:rPr>
-          <w:rFonts w:ascii="Courier New" w:hAnsi="Courier New" w:cs="Courier New"/>
-          <w:sz w:val="24"/>
-          <w:szCs w:val="24"/>
-        </w:rPr>
-        <w:lastRenderedPageBreak/>
-        <w:br w:type="page"/>
-      </w:r>
     </w:p>
     <w:p>
       <w:pPr>
@@ -1735,14 +1768,6 @@
           <w:szCs w:val="24"/>
         </w:rPr>
       </w:pPr>
-      <w:r>
-        <w:rPr>
-          <w:rFonts w:ascii="Courier New" w:hAnsi="Courier New" w:cs="Courier New"/>
-          <w:sz w:val="24"/>
-          <w:szCs w:val="24"/>
-        </w:rPr>
-        <w:br w:type="page"/>
-      </w:r>
     </w:p>
     <w:p>
       <w:pPr>
@@ -1758,8 +1783,23 @@
           <w:sz w:val="24"/>
           <w:szCs w:val="24"/>
         </w:rPr>
-        <w:lastRenderedPageBreak/>
-        <w:t>012345678901234567890123456789012345678901234567890123456789012345678901234567890123456789012345678</w:t>
+        <w:t xml:space="preserve">           </w:t>
+      </w:r>
+      <w:r>
+        <w:rPr>
+          <w:rFonts w:ascii="Courier New" w:hAnsi="Courier New" w:cs="Courier New"/>
+          <w:sz w:val="24"/>
+          <w:szCs w:val="24"/>
+        </w:rPr>
+        <w:t>HAB TAXI SERVICES</w:t>
+      </w:r>
+      <w:r>
+        <w:rPr>
+          <w:rFonts w:ascii="Courier New" w:hAnsi="Courier New" w:cs="Courier New"/>
+          <w:sz w:val="24"/>
+          <w:szCs w:val="24"/>
+        </w:rPr>
+        <w:t xml:space="preserve">                                        HAB TAXI SERVICES</w:t>
       </w:r>
     </w:p>
     <w:p>
@@ -1776,7 +1816,49 @@
           <w:sz w:val="24"/>
           <w:szCs w:val="24"/>
         </w:rPr>
-        <w:br w:type="page"/>
+        <w:t xml:space="preserve">         CAR   RENTAL   RECEIPT                                  BALANCE PAYMENT RECEIPT</w:t>
+      </w:r>
+    </w:p>
+    <w:p>
+      <w:r>
+        <w:rPr>
+          <w:rFonts w:ascii="Courier New" w:hAnsi="Courier New" w:cs="Courier New"/>
+          <w:sz w:val="24"/>
+          <w:szCs w:val="24"/>
+        </w:rPr>
+        <w:t xml:space="preserve">  ---------------------------------------</w:t>
+      </w:r>
+      <w:r>
+        <w:rPr>
+          <w:rFonts w:ascii="Courier New" w:hAnsi="Courier New" w:cs="Courier New"/>
+          <w:sz w:val="24"/>
+          <w:szCs w:val="24"/>
+        </w:rPr>
+        <w:t xml:space="preserve">              </w:t>
+      </w:r>
+      <w:r>
+        <w:rPr>
+          <w:rFonts w:ascii="Courier New" w:hAnsi="Courier New" w:cs="Courier New"/>
+          <w:sz w:val="24"/>
+          <w:szCs w:val="24"/>
+        </w:rPr>
+        <w:t xml:space="preserve">  </w:t>
+      </w:r>
+      <w:r>
+        <w:rPr>
+          <w:rFonts w:ascii="Courier New" w:hAnsi="Courier New" w:cs="Courier New"/>
+          <w:sz w:val="24"/>
+          <w:szCs w:val="24"/>
+        </w:rPr>
+        <w:t>-------------------------------------</w:t>
+      </w:r>
+      <w:r>
+        <w:rPr>
+          <w:rFonts w:ascii="Courier New" w:hAnsi="Courier New" w:cs="Courier New"/>
+          <w:sz w:val="24"/>
+          <w:szCs w:val="24"/>
+        </w:rPr>
+        <w:t>---</w:t>
       </w:r>
     </w:p>
     <w:p>
@@ -1793,8 +1875,23 @@
           <w:sz w:val="24"/>
           <w:szCs w:val="24"/>
         </w:rPr>
-        <w:lastRenderedPageBreak/>
-        <w:t>012345678901234567890123456789012345678901234567890123456789012345678901234567890123456789012345678</w:t>
+        <w:t xml:space="preserve">  Driver Number: ####</w:t>
+      </w:r>
+      <w:r>
+        <w:rPr>
+          <w:rFonts w:ascii="Courier New" w:hAnsi="Courier New" w:cs="Courier New"/>
+          <w:sz w:val="24"/>
+          <w:szCs w:val="24"/>
+        </w:rPr>
+        <w:t xml:space="preserve">                                    Driver Number: ####</w:t>
+      </w:r>
+      <w:r>
+        <w:rPr>
+          <w:rFonts w:ascii="Courier New" w:hAnsi="Courier New" w:cs="Courier New"/>
+          <w:sz w:val="24"/>
+          <w:szCs w:val="24"/>
+        </w:rPr>
+        <w:t xml:space="preserve"> </w:t>
       </w:r>
     </w:p>
     <w:p>
@@ -1805,10 +1902,290 @@
           <w:szCs w:val="24"/>
         </w:rPr>
       </w:pPr>
+      <w:r>
+        <w:rPr>
+          <w:rFonts w:ascii="Courier New" w:hAnsi="Courier New" w:cs="Courier New"/>
+          <w:sz w:val="24"/>
+          <w:szCs w:val="24"/>
+        </w:rPr>
+        <w:t xml:space="preserve">  Driver Name:   XXXXXXXXXXXXXXXXXXXX</w:t>
+      </w:r>
+      <w:r>
+        <w:rPr>
+          <w:rFonts w:ascii="Courier New" w:hAnsi="Courier New" w:cs="Courier New"/>
+          <w:sz w:val="24"/>
+          <w:szCs w:val="24"/>
+        </w:rPr>
+        <w:t xml:space="preserve">                    Driver Name:   XXXXXXXXXXXXXXXXXXXXX</w:t>
+      </w:r>
+    </w:p>
+    <w:p>
+      <w:pPr>
+        <w:rPr>
+          <w:rFonts w:ascii="Courier New" w:hAnsi="Courier New" w:cs="Courier New"/>
+          <w:sz w:val="24"/>
+          <w:szCs w:val="24"/>
+        </w:rPr>
+      </w:pPr>
+      <w:r>
+        <w:rPr>
+          <w:rFonts w:ascii="Courier New" w:hAnsi="Courier New" w:cs="Courier New"/>
+          <w:sz w:val="24"/>
+          <w:szCs w:val="24"/>
+        </w:rPr>
+        <w:t xml:space="preserve">  Number of Cars: #                                      Balance Due:   $#,###.##</w:t>
+      </w:r>
+    </w:p>
+    <w:p>
+      <w:pPr>
+        <w:rPr>
+          <w:rFonts w:ascii="Courier New" w:hAnsi="Courier New" w:cs="Courier New"/>
+          <w:sz w:val="24"/>
+          <w:szCs w:val="24"/>
+        </w:rPr>
+      </w:pPr>
+      <w:r>
+        <w:rPr>
+          <w:rFonts w:ascii="Courier New" w:hAnsi="Courier New" w:cs="Courier New"/>
+          <w:sz w:val="24"/>
+          <w:szCs w:val="24"/>
+        </w:rPr>
+        <w:t xml:space="preserve">  ---------------------------------------                ----------------------------------------</w:t>
+      </w:r>
+    </w:p>
+    <w:p>
+      <w:pPr>
+        <w:rPr>
+          <w:rFonts w:ascii="Courier New" w:hAnsi="Courier New" w:cs="Courier New"/>
+          <w:sz w:val="24"/>
+          <w:szCs w:val="24"/>
+        </w:rPr>
+      </w:pPr>
+      <w:r>
+        <w:rPr>
+          <w:rFonts w:ascii="Courier New" w:hAnsi="Courier New" w:cs="Courier New"/>
+          <w:sz w:val="24"/>
+          <w:szCs w:val="24"/>
+        </w:rPr>
+        <w:t xml:space="preserve">  Rental Start Date: MM-DD-YYYY                          </w:t>
+      </w:r>
+      <w:r>
+        <w:rPr>
+          <w:rFonts w:ascii="Courier New" w:hAnsi="Courier New" w:cs="Courier New"/>
+          <w:sz w:val="24"/>
+          <w:szCs w:val="24"/>
+        </w:rPr>
+        <w:t>Payment Date:  MM-DD-YYYY</w:t>
+      </w:r>
+    </w:p>
+    <w:p>
+      <w:pPr>
+        <w:rPr>
+          <w:rFonts w:ascii="Courier New" w:hAnsi="Courier New" w:cs="Courier New"/>
+          <w:sz w:val="24"/>
+          <w:szCs w:val="24"/>
+        </w:rPr>
+      </w:pPr>
+      <w:r>
+        <w:rPr>
+          <w:rFonts w:ascii="Courier New" w:hAnsi="Courier New" w:cs="Courier New"/>
+          <w:sz w:val="24"/>
+          <w:szCs w:val="24"/>
+        </w:rPr>
+        <w:t xml:space="preserve">  Length of Rental: Day / # of Days                      Payment Amount: $#,###.##</w:t>
+      </w:r>
+    </w:p>
+    <w:p>
+      <w:pPr>
+        <w:rPr>
+          <w:rFonts w:ascii="Courier New" w:hAnsi="Courier New" w:cs="Courier New"/>
+          <w:sz w:val="24"/>
+          <w:szCs w:val="24"/>
+        </w:rPr>
+      </w:pPr>
+      <w:r>
+        <w:rPr>
+          <w:rFonts w:ascii="Courier New" w:hAnsi="Courier New" w:cs="Courier New"/>
+          <w:sz w:val="24"/>
+          <w:szCs w:val="24"/>
+        </w:rPr>
+        <w:t xml:space="preserve">  Rental Cost: $#,###.##                                 Reason for payment: XXXXXXXXXX</w:t>
+      </w:r>
+    </w:p>
+    <w:p>
+      <w:pPr>
+        <w:rPr>
+          <w:rFonts w:ascii="Courier New" w:hAnsi="Courier New" w:cs="Courier New"/>
+          <w:sz w:val="24"/>
+          <w:szCs w:val="24"/>
+        </w:rPr>
+      </w:pPr>
+      <w:r>
+        <w:rPr>
+          <w:rFonts w:ascii="Courier New" w:hAnsi="Courier New" w:cs="Courier New"/>
+          <w:sz w:val="24"/>
+          <w:szCs w:val="24"/>
+        </w:rPr>
+        <w:t xml:space="preserve">  HST: $#,###.##                                         Payment Method: Cash/Debit/Visa</w:t>
+      </w:r>
+    </w:p>
+    <w:p>
+      <w:pPr>
+        <w:rPr>
+          <w:rFonts w:ascii="Courier New" w:hAnsi="Courier New" w:cs="Courier New"/>
+          <w:sz w:val="24"/>
+          <w:szCs w:val="24"/>
+        </w:rPr>
+      </w:pPr>
+      <w:r>
+        <w:rPr>
+          <w:rFonts w:ascii="Courier New" w:hAnsi="Courier New" w:cs="Courier New"/>
+          <w:sz w:val="24"/>
+          <w:szCs w:val="24"/>
+        </w:rPr>
+        <w:t xml:space="preserve">  Total: $#,###.##</w:t>
+      </w:r>
+    </w:p>
+    <w:p>
+      <w:pPr>
+        <w:rPr>
+          <w:rFonts w:ascii="Courier New" w:hAnsi="Courier New" w:cs="Courier New"/>
+          <w:sz w:val="24"/>
+          <w:szCs w:val="24"/>
+        </w:rPr>
+      </w:pPr>
+      <w:r>
+        <w:rPr>
+          <w:rFonts w:ascii="Courier New" w:hAnsi="Courier New" w:cs="Courier New"/>
+          <w:sz w:val="24"/>
+          <w:szCs w:val="24"/>
+        </w:rPr>
+        <w:t xml:space="preserve">  </w:t>
+      </w:r>
+    </w:p>
+    <w:p>
+      <w:pPr>
+        <w:rPr>
+          <w:rFonts w:ascii="Courier New" w:hAnsi="Courier New" w:cs="Courier New"/>
+          <w:sz w:val="24"/>
+          <w:szCs w:val="24"/>
+        </w:rPr>
+      </w:pPr>
+      <w:r>
+        <w:rPr>
+          <w:rFonts w:ascii="Courier New" w:hAnsi="Courier New" w:cs="Courier New"/>
+          <w:sz w:val="24"/>
+          <w:szCs w:val="24"/>
+        </w:rPr>
+        <w:tab/>
+      </w:r>
+      <w:r>
+        <w:rPr>
+          <w:rFonts w:ascii="Courier New" w:hAnsi="Courier New" w:cs="Courier New"/>
+          <w:sz w:val="24"/>
+          <w:szCs w:val="24"/>
+        </w:rPr>
+        <w:tab/>
+      </w:r>
+      <w:r>
+        <w:rPr>
+          <w:rFonts w:ascii="Courier New" w:hAnsi="Courier New" w:cs="Courier New"/>
+          <w:sz w:val="24"/>
+          <w:szCs w:val="24"/>
+        </w:rPr>
+        <w:tab/>
+      </w:r>
+      <w:r>
+        <w:rPr>
+          <w:rFonts w:ascii="Courier New" w:hAnsi="Courier New" w:cs="Courier New"/>
+          <w:sz w:val="24"/>
+          <w:szCs w:val="24"/>
+        </w:rPr>
+        <w:tab/>
+        <w:t xml:space="preserve">  </w:t>
+      </w:r>
+    </w:p>
+    <w:p>
+      <w:pPr>
+        <w:rPr>
+          <w:rFonts w:ascii="Courier New" w:hAnsi="Courier New" w:cs="Courier New"/>
+          <w:sz w:val="24"/>
+          <w:szCs w:val="24"/>
+        </w:rPr>
+      </w:pPr>
+      <w:r>
+        <w:rPr>
+          <w:rFonts w:ascii="Courier New" w:hAnsi="Courier New" w:cs="Courier New"/>
+          <w:sz w:val="24"/>
+          <w:szCs w:val="24"/>
+        </w:rPr>
+        <w:t xml:space="preserve">                      </w:t>
+      </w:r>
+      <w:r>
+        <w:rPr>
+          <w:rFonts w:ascii="Courier New" w:hAnsi="Courier New" w:cs="Courier New"/>
+          <w:sz w:val="24"/>
+          <w:szCs w:val="24"/>
+        </w:rPr>
+        <w:br w:type="page"/>
+      </w:r>
+    </w:p>
+    <w:p>
+      <w:pPr>
+        <w:rPr>
+          <w:rFonts w:ascii="Courier New" w:hAnsi="Courier New" w:cs="Courier New"/>
+          <w:sz w:val="24"/>
+          <w:szCs w:val="24"/>
+        </w:rPr>
+      </w:pPr>
+      <w:r>
+        <w:rPr>
+          <w:rFonts w:ascii="Courier New" w:hAnsi="Courier New" w:cs="Courier New"/>
+          <w:sz w:val="24"/>
+          <w:szCs w:val="24"/>
+        </w:rPr>
+        <w:lastRenderedPageBreak/>
+        <w:t>012345678901234567890123456789012345678901234567890123456789012345678901234567890123456789012345678</w:t>
+      </w:r>
+    </w:p>
+    <w:p>
+      <w:pPr>
+        <w:rPr>
+          <w:rFonts w:ascii="Courier New" w:hAnsi="Courier New" w:cs="Courier New"/>
+          <w:sz w:val="24"/>
+          <w:szCs w:val="24"/>
+        </w:rPr>
+      </w:pPr>
+      <w:r>
+        <w:rPr>
+          <w:rFonts w:ascii="Courier New" w:hAnsi="Courier New" w:cs="Courier New"/>
+          <w:sz w:val="24"/>
+          <w:szCs w:val="24"/>
+        </w:rPr>
+        <w:br w:type="page"/>
+      </w:r>
+    </w:p>
+    <w:p>
+      <w:pPr>
+        <w:rPr>
+          <w:rFonts w:ascii="Courier New" w:hAnsi="Courier New" w:cs="Courier New"/>
+          <w:sz w:val="24"/>
+          <w:szCs w:val="24"/>
+        </w:rPr>
+      </w:pPr>
+      <w:r>
+        <w:rPr>
+          <w:rFonts w:ascii="Courier New" w:hAnsi="Courier New" w:cs="Courier New"/>
+          <w:sz w:val="24"/>
+          <w:szCs w:val="24"/>
+        </w:rPr>
+        <w:lastRenderedPageBreak/>
+        <w:t>012345678901234567890123456789012345678901234567890123456789012345678901234567890123456789012345678</w:t>
+      </w:r>
     </w:p>
     <w:sectPr>
       <w:pgSz w:w="15840" w:h="12240" w:orient="landscape"/>
-      <w:pgMar w:top="1440" w:right="1440" w:bottom="1440" w:left="1440" w:header="708" w:footer="708" w:gutter="0"/>
+      <w:pgMar w:top="720" w:right="720" w:bottom="720" w:left="720" w:header="708" w:footer="708" w:gutter="0"/>
       <w:cols w:space="720"/>
       <w:docGrid w:linePitch="360"/>
     </w:sectPr>

--- a/HAB Taxi Services - ERD and Reports.docx
+++ b/HAB Taxi Services - ERD and Reports.docx
@@ -1933,7 +1933,39 @@
           <w:sz w:val="24"/>
           <w:szCs w:val="24"/>
         </w:rPr>
-        <w:t xml:space="preserve">  Number of Cars: #                                      Balance Due:   $#,###.##</w:t>
+        <w:t xml:space="preserve">  </w:t>
+      </w:r>
+      <w:r>
+        <w:rPr>
+          <w:rFonts w:ascii="Courier New" w:hAnsi="Courier New" w:cs="Courier New"/>
+          <w:sz w:val="24"/>
+          <w:szCs w:val="24"/>
+        </w:rPr>
+        <w:t>Car Number</w:t>
+      </w:r>
+      <w:r>
+        <w:rPr>
+          <w:rFonts w:ascii="Courier New" w:hAnsi="Courier New" w:cs="Courier New"/>
+          <w:sz w:val="24"/>
+          <w:szCs w:val="24"/>
+        </w:rPr>
+        <w:t xml:space="preserve">: #                                      </w:t>
+      </w:r>
+      <w:r>
+        <w:rPr>
+          <w:rFonts w:ascii="Courier New" w:hAnsi="Courier New" w:cs="Courier New"/>
+          <w:sz w:val="24"/>
+          <w:szCs w:val="24"/>
+        </w:rPr>
+        <w:t xml:space="preserve">    </w:t>
+      </w:r>
+      <w:r>
+        <w:rPr>
+          <w:rFonts w:ascii="Courier New" w:hAnsi="Courier New" w:cs="Courier New"/>
+          <w:sz w:val="24"/>
+          <w:szCs w:val="24"/>
+        </w:rPr>
+        <w:t>Balance Due:   $#,###.##</w:t>
       </w:r>
     </w:p>
     <w:p>
@@ -2937,6 +2969,15 @@
 </file>
 
 <file path=customXml/item1.xml><?xml version="1.0" encoding="utf-8"?>
+<?mso-contentType ?>
+<FormTemplates xmlns="http://schemas.microsoft.com/sharepoint/v3/contenttype/forms">
+  <Display>DocumentLibraryForm</Display>
+  <Edit>DocumentLibraryForm</Edit>
+  <New>DocumentLibraryForm</New>
+</FormTemplates>
+</file>
+
+<file path=customXml/item2.xml><?xml version="1.0" encoding="utf-8"?>
 <ct:contentTypeSchema xmlns:ct="http://schemas.microsoft.com/office/2006/metadata/contentType" xmlns:ma="http://schemas.microsoft.com/office/2006/metadata/properties/metaAttributes" ct:_="" ma:_="" ma:contentTypeName="Document" ma:contentTypeID="0x01010084DDCB6E2755994FAEA82EE53D3EFEF4" ma:contentTypeVersion="13" ma:contentTypeDescription="Create a new document." ma:contentTypeScope="" ma:versionID="3ed2c2f4c79ae9a3bc2698111c900e3a">
   <xsd:schema xmlns:xsd="http://www.w3.org/2001/XMLSchema" xmlns:xs="http://www.w3.org/2001/XMLSchema" xmlns:p="http://schemas.microsoft.com/office/2006/metadata/properties" xmlns:ns2="5d4ed4ad-c368-4ae0-b57a-9fad76fa8ba4" xmlns:ns3="ea4d700e-bb3a-4d33-bd5c-e37bab34155a" targetNamespace="http://schemas.microsoft.com/office/2006/metadata/properties" ma:root="true" ma:fieldsID="630e7c1017e88cf990de250bbf1472e0" ns2:_="" ns3:_="">
     <xsd:import namespace="5d4ed4ad-c368-4ae0-b57a-9fad76fa8ba4"/>
@@ -3159,16 +3200,15 @@
 </ct:contentTypeSchema>
 </file>
 
-<file path=customXml/item2.xml><?xml version="1.0" encoding="utf-8"?>
-<?mso-contentType ?>
-<FormTemplates xmlns="http://schemas.microsoft.com/sharepoint/v3/contenttype/forms">
-  <Display>DocumentLibraryForm</Display>
-  <Edit>DocumentLibraryForm</Edit>
-  <New>DocumentLibraryForm</New>
-</FormTemplates>
+<file path=customXml/itemProps1.xml><?xml version="1.0" encoding="utf-8"?>
+<ds:datastoreItem xmlns:ds="http://schemas.openxmlformats.org/officeDocument/2006/customXml" ds:itemID="{95D33B93-29BB-4342-85E1-879469C945FB}">
+  <ds:schemaRefs>
+    <ds:schemaRef ds:uri="http://schemas.microsoft.com/sharepoint/v3/contenttype/forms"/>
+  </ds:schemaRefs>
+</ds:datastoreItem>
 </file>
 
-<file path=customXml/itemProps1.xml><?xml version="1.0" encoding="utf-8"?>
+<file path=customXml/itemProps2.xml><?xml version="1.0" encoding="utf-8"?>
 <ds:datastoreItem xmlns:ds="http://schemas.openxmlformats.org/officeDocument/2006/customXml" ds:itemID="{DDD07298-568F-4BC3-911B-F1D6C91D8CB6}">
   <ds:schemaRefs>
     <ds:schemaRef ds:uri="http://schemas.microsoft.com/office/2006/metadata/contentType"/>
@@ -3185,12 +3225,4 @@
     <ds:schemaRef ds:uri="http://schemas.microsoft.com/internal/obd"/>
   </ds:schemaRefs>
 </ds:datastoreItem>
-</file>
-
-<file path=customXml/itemProps2.xml><?xml version="1.0" encoding="utf-8"?>
-<ds:datastoreItem xmlns:ds="http://schemas.openxmlformats.org/officeDocument/2006/customXml" ds:itemID="{95D33B93-29BB-4342-85E1-879469C945FB}">
-  <ds:schemaRefs>
-    <ds:schemaRef ds:uri="http://schemas.microsoft.com/sharepoint/v3/contenttype/forms"/>
-  </ds:schemaRefs>
-</ds:datastoreItem>
 </file>
--- a/HAB Taxi Services - ERD and Reports.docx
+++ b/HAB Taxi Services - ERD and Reports.docx
@@ -318,7 +318,7 @@
           <w:p>
             <w:proofErr w:type="spellStart"/>
             <w:r>
-              <w:t>NumCars</w:t>
+              <w:t>NumCar</w:t>
             </w:r>
             <w:proofErr w:type="spellEnd"/>
           </w:p>
@@ -670,7 +670,11 @@
           <w:tcPr>
             <w:tcW w:w="2797" w:type="dxa"/>
           </w:tcPr>
-          <w:p/>
+          <w:p>
+            <w:r>
+              <w:t>EmpRating</w:t>
+            </w:r>
+          </w:p>
         </w:tc>
       </w:tr>
       <w:tr>

--- a/HAB Taxi Services - ERD and Reports.docx
+++ b/HAB Taxi Services - ERD and Reports.docx
@@ -318,7 +318,7 @@
           <w:p>
             <w:proofErr w:type="spellStart"/>
             <w:r>
-              <w:t>NumCar</w:t>
+              <w:t>NumCars</w:t>
             </w:r>
             <w:proofErr w:type="spellEnd"/>
           </w:p>
@@ -671,21 +671,29 @@
             <w:tcW w:w="2797" w:type="dxa"/>
           </w:tcPr>
           <w:p>
+            <w:proofErr w:type="spellStart"/>
+            <w:r>
+              <w:t>EmpReview</w:t>
+            </w:r>
+            <w:proofErr w:type="spellEnd"/>
+          </w:p>
+        </w:tc>
+      </w:tr>
+      <w:tr>
+        <w:trPr>
+          <w:trHeight w:val="290"/>
+        </w:trPr>
+        <w:tc>
+          <w:tcPr>
+            <w:tcW w:w="2797" w:type="dxa"/>
+          </w:tcPr>
+          <w:p>
+            <w:proofErr w:type="spellStart"/>
             <w:r>
               <w:t>EmpRating</w:t>
             </w:r>
-          </w:p>
-        </w:tc>
-      </w:tr>
-      <w:tr>
-        <w:trPr>
-          <w:trHeight w:val="290"/>
-        </w:trPr>
-        <w:tc>
-          <w:tcPr>
-            <w:tcW w:w="2797" w:type="dxa"/>
-          </w:tcPr>
-          <w:p/>
+            <w:proofErr w:type="spellEnd"/>
+          </w:p>
         </w:tc>
       </w:tr>
     </w:tbl>
@@ -1155,6 +1163,13 @@
                 <w:szCs w:val="28"/>
               </w:rPr>
             </w:pPr>
+            <w:r>
+              <w:rPr>
+                <w:sz w:val="28"/>
+                <w:szCs w:val="28"/>
+              </w:rPr>
+              <w:t>Customer</w:t>
+            </w:r>
           </w:p>
         </w:tc>
       </w:tr>
@@ -1166,51 +1181,90 @@
           <w:tcPr>
             <w:tcW w:w="2797" w:type="dxa"/>
           </w:tcPr>
-          <w:p/>
-        </w:tc>
-      </w:tr>
-      <w:tr>
-        <w:trPr>
-          <w:trHeight w:val="290"/>
-        </w:trPr>
-        <w:tc>
-          <w:tcPr>
-            <w:tcW w:w="2797" w:type="dxa"/>
-          </w:tcPr>
-          <w:p/>
-        </w:tc>
-      </w:tr>
-      <w:tr>
-        <w:trPr>
-          <w:trHeight w:val="290"/>
-        </w:trPr>
-        <w:tc>
-          <w:tcPr>
-            <w:tcW w:w="2797" w:type="dxa"/>
-          </w:tcPr>
-          <w:p/>
-        </w:tc>
-      </w:tr>
-      <w:tr>
-        <w:trPr>
-          <w:trHeight w:val="290"/>
-        </w:trPr>
-        <w:tc>
-          <w:tcPr>
-            <w:tcW w:w="2797" w:type="dxa"/>
-          </w:tcPr>
-          <w:p/>
-        </w:tc>
-      </w:tr>
-      <w:tr>
-        <w:trPr>
-          <w:trHeight w:val="290"/>
-        </w:trPr>
-        <w:tc>
-          <w:tcPr>
-            <w:tcW w:w="2797" w:type="dxa"/>
-          </w:tcPr>
-          <w:p/>
+          <w:p>
+            <w:proofErr w:type="spellStart"/>
+            <w:r>
+              <w:t>CustID</w:t>
+            </w:r>
+            <w:proofErr w:type="spellEnd"/>
+            <w:r>
+              <w:t xml:space="preserve"> - PK</w:t>
+            </w:r>
+          </w:p>
+        </w:tc>
+      </w:tr>
+      <w:tr>
+        <w:trPr>
+          <w:trHeight w:val="290"/>
+        </w:trPr>
+        <w:tc>
+          <w:tcPr>
+            <w:tcW w:w="2797" w:type="dxa"/>
+          </w:tcPr>
+          <w:p>
+            <w:proofErr w:type="spellStart"/>
+            <w:r>
+              <w:t>EmpID</w:t>
+            </w:r>
+            <w:proofErr w:type="spellEnd"/>
+            <w:r>
+              <w:t xml:space="preserve"> – FK</w:t>
+            </w:r>
+          </w:p>
+        </w:tc>
+      </w:tr>
+      <w:tr>
+        <w:trPr>
+          <w:trHeight w:val="290"/>
+        </w:trPr>
+        <w:tc>
+          <w:tcPr>
+            <w:tcW w:w="2797" w:type="dxa"/>
+          </w:tcPr>
+          <w:p>
+            <w:proofErr w:type="spellStart"/>
+            <w:r>
+              <w:t>PayID</w:t>
+            </w:r>
+            <w:proofErr w:type="spellEnd"/>
+            <w:r>
+              <w:t xml:space="preserve"> – FK</w:t>
+            </w:r>
+          </w:p>
+        </w:tc>
+      </w:tr>
+      <w:tr>
+        <w:trPr>
+          <w:trHeight w:val="290"/>
+        </w:trPr>
+        <w:tc>
+          <w:tcPr>
+            <w:tcW w:w="2797" w:type="dxa"/>
+          </w:tcPr>
+          <w:p>
+            <w:proofErr w:type="spellStart"/>
+            <w:r>
+              <w:t>CustReview</w:t>
+            </w:r>
+            <w:proofErr w:type="spellEnd"/>
+          </w:p>
+        </w:tc>
+      </w:tr>
+      <w:tr>
+        <w:trPr>
+          <w:trHeight w:val="290"/>
+        </w:trPr>
+        <w:tc>
+          <w:tcPr>
+            <w:tcW w:w="2797" w:type="dxa"/>
+          </w:tcPr>
+          <w:p>
+            <w:proofErr w:type="spellStart"/>
+            <w:r>
+              <w:t>CustRating</w:t>
+            </w:r>
+            <w:proofErr w:type="spellEnd"/>
+          </w:p>
         </w:tc>
       </w:tr>
       <w:tr>
@@ -1221,18 +1275,30 @@
           <w:tcPr>
             <w:tcW w:w="2797" w:type="dxa"/>
           </w:tcPr>
-          <w:p/>
-        </w:tc>
-      </w:tr>
-      <w:tr>
-        <w:trPr>
-          <w:trHeight w:val="290"/>
-        </w:trPr>
-        <w:tc>
-          <w:tcPr>
-            <w:tcW w:w="2797" w:type="dxa"/>
-          </w:tcPr>
-          <w:p/>
+          <w:p>
+            <w:proofErr w:type="spellStart"/>
+            <w:r>
+              <w:t>CustName</w:t>
+            </w:r>
+            <w:proofErr w:type="spellEnd"/>
+          </w:p>
+        </w:tc>
+      </w:tr>
+      <w:tr>
+        <w:trPr>
+          <w:trHeight w:val="290"/>
+        </w:trPr>
+        <w:tc>
+          <w:tcPr>
+            <w:tcW w:w="2797" w:type="dxa"/>
+          </w:tcPr>
+          <w:p>
+            <w:proofErr w:type="spellStart"/>
+            <w:r>
+              <w:t>CustPhone</w:t>
+            </w:r>
+            <w:proofErr w:type="spellEnd"/>
+          </w:p>
         </w:tc>
       </w:tr>
       <w:tr>
@@ -1937,39 +2003,7 @@
           <w:sz w:val="24"/>
           <w:szCs w:val="24"/>
         </w:rPr>
-        <w:t xml:space="preserve">  </w:t>
-      </w:r>
-      <w:r>
-        <w:rPr>
-          <w:rFonts w:ascii="Courier New" w:hAnsi="Courier New" w:cs="Courier New"/>
-          <w:sz w:val="24"/>
-          <w:szCs w:val="24"/>
-        </w:rPr>
-        <w:t>Car Number</w:t>
-      </w:r>
-      <w:r>
-        <w:rPr>
-          <w:rFonts w:ascii="Courier New" w:hAnsi="Courier New" w:cs="Courier New"/>
-          <w:sz w:val="24"/>
-          <w:szCs w:val="24"/>
-        </w:rPr>
-        <w:t xml:space="preserve">: #                                      </w:t>
-      </w:r>
-      <w:r>
-        <w:rPr>
-          <w:rFonts w:ascii="Courier New" w:hAnsi="Courier New" w:cs="Courier New"/>
-          <w:sz w:val="24"/>
-          <w:szCs w:val="24"/>
-        </w:rPr>
-        <w:t xml:space="preserve">    </w:t>
-      </w:r>
-      <w:r>
-        <w:rPr>
-          <w:rFonts w:ascii="Courier New" w:hAnsi="Courier New" w:cs="Courier New"/>
-          <w:sz w:val="24"/>
-          <w:szCs w:val="24"/>
-        </w:rPr>
-        <w:t>Balance Due:   $#,###.##</w:t>
+        <w:t xml:space="preserve">  Number of Cars: #                                      Balance Due:   $#,###.##</w:t>
       </w:r>
     </w:p>
     <w:p>

--- a/HAB Taxi Services - ERD and Reports.docx
+++ b/HAB Taxi Services - ERD and Reports.docx
@@ -55,6 +55,69 @@
           </w:tcPr>
           <w:p>
             <w:r>
+              <w:rPr>
+                <w:noProof/>
+              </w:rPr>
+              <mc:AlternateContent>
+                <mc:Choice Requires="wps">
+                  <w:drawing>
+                    <wp:anchor distT="0" distB="0" distL="114300" distR="114300" simplePos="0" relativeHeight="251659264" behindDoc="0" locked="0" layoutInCell="1" allowOverlap="1" wp14:anchorId="2875E1A9" wp14:editId="6DDB94C2">
+                      <wp:simplePos x="0" y="0"/>
+                      <wp:positionH relativeFrom="column">
+                        <wp:posOffset>715323</wp:posOffset>
+                      </wp:positionH>
+                      <wp:positionV relativeFrom="paragraph">
+                        <wp:posOffset>123374</wp:posOffset>
+                      </wp:positionV>
+                      <wp:extent cx="1458411" cy="3229337"/>
+                      <wp:effectExtent l="0" t="0" r="15240" b="22225"/>
+                      <wp:wrapNone/>
+                      <wp:docPr id="691465330" name="Straight Connector 1"/>
+                      <wp:cNvGraphicFramePr/>
+                      <a:graphic xmlns:a="http://schemas.openxmlformats.org/drawingml/2006/main">
+                        <a:graphicData uri="http://schemas.microsoft.com/office/word/2010/wordprocessingShape">
+                          <wps:wsp>
+                            <wps:cNvCnPr/>
+                            <wps:spPr>
+                              <a:xfrm flipH="1">
+                                <a:off x="0" y="0"/>
+                                <a:ext cx="1458411" cy="3229337"/>
+                              </a:xfrm>
+                              <a:prstGeom prst="line">
+                                <a:avLst/>
+                              </a:prstGeom>
+                            </wps:spPr>
+                            <wps:style>
+                              <a:lnRef idx="2">
+                                <a:schemeClr val="dk1"/>
+                              </a:lnRef>
+                              <a:fillRef idx="0">
+                                <a:schemeClr val="dk1"/>
+                              </a:fillRef>
+                              <a:effectRef idx="1">
+                                <a:schemeClr val="dk1"/>
+                              </a:effectRef>
+                              <a:fontRef idx="minor">
+                                <a:schemeClr val="tx1"/>
+                              </a:fontRef>
+                            </wps:style>
+                            <wps:bodyPr/>
+                          </wps:wsp>
+                        </a:graphicData>
+                      </a:graphic>
+                    </wp:anchor>
+                  </w:drawing>
+                </mc:Choice>
+                <mc:Fallback>
+                  <w:pict>
+                    <v:line w14:anchorId="0E8205BA" id="Straight Connector 1" o:spid="_x0000_s1026" style="position:absolute;flip:x;z-index:251659264;visibility:visible;mso-wrap-style:square;mso-wrap-distance-left:9pt;mso-wrap-distance-top:0;mso-wrap-distance-right:9pt;mso-wrap-distance-bottom:0;mso-position-horizontal:absolute;mso-position-horizontal-relative:text;mso-position-vertical:absolute;mso-position-vertical-relative:text" from="56.3pt,9.7pt" to="171.15pt,264pt" o:gfxdata="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" strokecolor="black [3200]" strokeweight="1pt">
+                      <v:stroke joinstyle="miter"/>
+                    </v:line>
+                  </w:pict>
+                </mc:Fallback>
+              </mc:AlternateContent>
+            </w:r>
+            <w:r>
               <w:t>143</w:t>
             </w:r>
           </w:p>
@@ -259,12 +322,26 @@
             <w:tcW w:w="2797" w:type="dxa"/>
           </w:tcPr>
           <w:p>
+            <w:pPr>
+              <w:rPr>
+                <w:b/>
+                <w:bCs/>
+              </w:rPr>
+            </w:pPr>
             <w:proofErr w:type="spellStart"/>
             <w:r>
+              <w:rPr>
+                <w:b/>
+                <w:bCs/>
+              </w:rPr>
               <w:t>RentalsID</w:t>
             </w:r>
             <w:proofErr w:type="spellEnd"/>
             <w:r>
+              <w:rPr>
+                <w:b/>
+                <w:bCs/>
+              </w:rPr>
               <w:t xml:space="preserve"> – PK </w:t>
             </w:r>
           </w:p>
@@ -279,12 +356,26 @@
             <w:tcW w:w="2797" w:type="dxa"/>
           </w:tcPr>
           <w:p>
+            <w:pPr>
+              <w:rPr>
+                <w:b/>
+                <w:bCs/>
+              </w:rPr>
+            </w:pPr>
             <w:proofErr w:type="spellStart"/>
             <w:r>
+              <w:rPr>
+                <w:b/>
+                <w:bCs/>
+              </w:rPr>
               <w:t>EmpID</w:t>
             </w:r>
             <w:proofErr w:type="spellEnd"/>
             <w:r>
+              <w:rPr>
+                <w:b/>
+                <w:bCs/>
+              </w:rPr>
               <w:t xml:space="preserve"> – FK</w:t>
             </w:r>
           </w:p>
@@ -481,12 +572,286 @@
             <w:tcW w:w="2797" w:type="dxa"/>
           </w:tcPr>
           <w:p>
+            <w:pPr>
+              <w:rPr>
+                <w:b/>
+                <w:bCs/>
+              </w:rPr>
+            </w:pPr>
+            <w:r>
+              <w:rPr>
+                <w:b/>
+                <w:bCs/>
+                <w:noProof/>
+              </w:rPr>
+              <mc:AlternateContent>
+                <mc:Choice Requires="wps">
+                  <w:drawing>
+                    <wp:anchor distT="0" distB="0" distL="114300" distR="114300" simplePos="0" relativeHeight="251663360" behindDoc="0" locked="0" layoutInCell="1" allowOverlap="1" wp14:anchorId="43B74B58" wp14:editId="29B4BECD">
+                      <wp:simplePos x="0" y="0"/>
+                      <wp:positionH relativeFrom="column">
+                        <wp:posOffset>939582</wp:posOffset>
+                      </wp:positionH>
+                      <wp:positionV relativeFrom="paragraph">
+                        <wp:posOffset>123374</wp:posOffset>
+                      </wp:positionV>
+                      <wp:extent cx="1215221" cy="3228975"/>
+                      <wp:effectExtent l="0" t="0" r="17145" b="22225"/>
+                      <wp:wrapNone/>
+                      <wp:docPr id="1510557204" name="Straight Connector 5"/>
+                      <wp:cNvGraphicFramePr/>
+                      <a:graphic xmlns:a="http://schemas.openxmlformats.org/drawingml/2006/main">
+                        <a:graphicData uri="http://schemas.microsoft.com/office/word/2010/wordprocessingShape">
+                          <wps:wsp>
+                            <wps:cNvCnPr/>
+                            <wps:spPr>
+                              <a:xfrm>
+                                <a:off x="0" y="0"/>
+                                <a:ext cx="1215221" cy="3228975"/>
+                              </a:xfrm>
+                              <a:prstGeom prst="line">
+                                <a:avLst/>
+                              </a:prstGeom>
+                            </wps:spPr>
+                            <wps:style>
+                              <a:lnRef idx="2">
+                                <a:schemeClr val="dk1"/>
+                              </a:lnRef>
+                              <a:fillRef idx="0">
+                                <a:schemeClr val="dk1"/>
+                              </a:fillRef>
+                              <a:effectRef idx="1">
+                                <a:schemeClr val="dk1"/>
+                              </a:effectRef>
+                              <a:fontRef idx="minor">
+                                <a:schemeClr val="tx1"/>
+                              </a:fontRef>
+                            </wps:style>
+                            <wps:bodyPr/>
+                          </wps:wsp>
+                        </a:graphicData>
+                      </a:graphic>
+                    </wp:anchor>
+                  </w:drawing>
+                </mc:Choice>
+                <mc:Fallback>
+                  <w:pict>
+                    <v:line w14:anchorId="771A9A49" id="Straight Connector 5" o:spid="_x0000_s1026" style="position:absolute;z-index:251663360;visibility:visible;mso-wrap-style:square;mso-wrap-distance-left:9pt;mso-wrap-distance-top:0;mso-wrap-distance-right:9pt;mso-wrap-distance-bottom:0;mso-position-horizontal:absolute;mso-position-horizontal-relative:text;mso-position-vertical:absolute;mso-position-vertical-relative:text" from="74pt,9.7pt" to="169.7pt,263.95pt" o:gfxdata="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" strokecolor="black [3200]" strokeweight="1pt">
+                      <v:stroke joinstyle="miter"/>
+                    </v:line>
+                  </w:pict>
+                </mc:Fallback>
+              </mc:AlternateContent>
+            </w:r>
+            <w:r>
+              <w:rPr>
+                <w:b/>
+                <w:bCs/>
+                <w:noProof/>
+              </w:rPr>
+              <mc:AlternateContent>
+                <mc:Choice Requires="wps">
+                  <w:drawing>
+                    <wp:anchor distT="0" distB="0" distL="114300" distR="114300" simplePos="0" relativeHeight="251662336" behindDoc="0" locked="0" layoutInCell="1" allowOverlap="1" wp14:anchorId="579DE01C" wp14:editId="30742ADD">
+                      <wp:simplePos x="0" y="0"/>
+                      <wp:positionH relativeFrom="column">
+                        <wp:posOffset>846985</wp:posOffset>
+                      </wp:positionH>
+                      <wp:positionV relativeFrom="paragraph">
+                        <wp:posOffset>53927</wp:posOffset>
+                      </wp:positionV>
+                      <wp:extent cx="3483979" cy="254233"/>
+                      <wp:effectExtent l="0" t="0" r="21590" b="12700"/>
+                      <wp:wrapNone/>
+                      <wp:docPr id="363656022" name="Straight Connector 4"/>
+                      <wp:cNvGraphicFramePr/>
+                      <a:graphic xmlns:a="http://schemas.openxmlformats.org/drawingml/2006/main">
+                        <a:graphicData uri="http://schemas.microsoft.com/office/word/2010/wordprocessingShape">
+                          <wps:wsp>
+                            <wps:cNvCnPr/>
+                            <wps:spPr>
+                              <a:xfrm>
+                                <a:off x="0" y="0"/>
+                                <a:ext cx="3483979" cy="254233"/>
+                              </a:xfrm>
+                              <a:prstGeom prst="line">
+                                <a:avLst/>
+                              </a:prstGeom>
+                            </wps:spPr>
+                            <wps:style>
+                              <a:lnRef idx="2">
+                                <a:schemeClr val="dk1"/>
+                              </a:lnRef>
+                              <a:fillRef idx="0">
+                                <a:schemeClr val="dk1"/>
+                              </a:fillRef>
+                              <a:effectRef idx="1">
+                                <a:schemeClr val="dk1"/>
+                              </a:effectRef>
+                              <a:fontRef idx="minor">
+                                <a:schemeClr val="tx1"/>
+                              </a:fontRef>
+                            </wps:style>
+                            <wps:bodyPr/>
+                          </wps:wsp>
+                        </a:graphicData>
+                      </a:graphic>
+                    </wp:anchor>
+                  </w:drawing>
+                </mc:Choice>
+                <mc:Fallback>
+                  <w:pict>
+                    <v:line w14:anchorId="656FF807" id="Straight Connector 4" o:spid="_x0000_s1026" style="position:absolute;z-index:251662336;visibility:visible;mso-wrap-style:square;mso-wrap-distance-left:9pt;mso-wrap-distance-top:0;mso-wrap-distance-right:9pt;mso-wrap-distance-bottom:0;mso-position-horizontal:absolute;mso-position-horizontal-relative:text;mso-position-vertical:absolute;mso-position-vertical-relative:text" from="66.7pt,4.25pt" to="341.05pt,24.25pt" o:gfxdata="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" strokecolor="black [3200]" strokeweight="1pt">
+                      <v:stroke joinstyle="miter"/>
+                    </v:line>
+                  </w:pict>
+                </mc:Fallback>
+              </mc:AlternateContent>
+            </w:r>
+            <w:r>
+              <w:rPr>
+                <w:b/>
+                <w:bCs/>
+                <w:noProof/>
+              </w:rPr>
+              <mc:AlternateContent>
+                <mc:Choice Requires="wps">
+                  <w:drawing>
+                    <wp:anchor distT="0" distB="0" distL="114300" distR="114300" simplePos="0" relativeHeight="251661312" behindDoc="0" locked="0" layoutInCell="1" allowOverlap="1" wp14:anchorId="3F4CDC1B" wp14:editId="639310E1">
+                      <wp:simplePos x="0" y="0"/>
+                      <wp:positionH relativeFrom="column">
+                        <wp:posOffset>1078479</wp:posOffset>
+                      </wp:positionH>
+                      <wp:positionV relativeFrom="paragraph">
+                        <wp:posOffset>123375</wp:posOffset>
+                      </wp:positionV>
+                      <wp:extent cx="1076446" cy="185195"/>
+                      <wp:effectExtent l="0" t="0" r="15875" b="18415"/>
+                      <wp:wrapNone/>
+                      <wp:docPr id="2046570154" name="Straight Connector 3"/>
+                      <wp:cNvGraphicFramePr/>
+                      <a:graphic xmlns:a="http://schemas.openxmlformats.org/drawingml/2006/main">
+                        <a:graphicData uri="http://schemas.microsoft.com/office/word/2010/wordprocessingShape">
+                          <wps:wsp>
+                            <wps:cNvCnPr/>
+                            <wps:spPr>
+                              <a:xfrm>
+                                <a:off x="0" y="0"/>
+                                <a:ext cx="1076446" cy="185195"/>
+                              </a:xfrm>
+                              <a:prstGeom prst="line">
+                                <a:avLst/>
+                              </a:prstGeom>
+                            </wps:spPr>
+                            <wps:style>
+                              <a:lnRef idx="2">
+                                <a:schemeClr val="dk1"/>
+                              </a:lnRef>
+                              <a:fillRef idx="0">
+                                <a:schemeClr val="dk1"/>
+                              </a:fillRef>
+                              <a:effectRef idx="1">
+                                <a:schemeClr val="dk1"/>
+                              </a:effectRef>
+                              <a:fontRef idx="minor">
+                                <a:schemeClr val="tx1"/>
+                              </a:fontRef>
+                            </wps:style>
+                            <wps:bodyPr/>
+                          </wps:wsp>
+                        </a:graphicData>
+                      </a:graphic>
+                    </wp:anchor>
+                  </w:drawing>
+                </mc:Choice>
+                <mc:Fallback>
+                  <w:pict>
+                    <v:line w14:anchorId="714D3849" id="Straight Connector 3" o:spid="_x0000_s1026" style="position:absolute;z-index:251661312;visibility:visible;mso-wrap-style:square;mso-wrap-distance-left:9pt;mso-wrap-distance-top:0;mso-wrap-distance-right:9pt;mso-wrap-distance-bottom:0;mso-position-horizontal:absolute;mso-position-horizontal-relative:text;mso-position-vertical:absolute;mso-position-vertical-relative:text" from="84.9pt,9.7pt" to="169.65pt,24.3pt" o:gfxdata="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" strokecolor="black [3200]" strokeweight="1pt">
+                      <v:stroke joinstyle="miter"/>
+                    </v:line>
+                  </w:pict>
+                </mc:Fallback>
+              </mc:AlternateContent>
+            </w:r>
+            <w:r>
+              <w:rPr>
+                <w:b/>
+                <w:bCs/>
+                <w:noProof/>
+              </w:rPr>
+              <mc:AlternateContent>
+                <mc:Choice Requires="wps">
+                  <w:drawing>
+                    <wp:anchor distT="0" distB="0" distL="114300" distR="114300" simplePos="0" relativeHeight="251660288" behindDoc="0" locked="0" layoutInCell="1" allowOverlap="1" wp14:anchorId="408EB0F1" wp14:editId="7DD38D11">
+                      <wp:simplePos x="0" y="0"/>
+                      <wp:positionH relativeFrom="column">
+                        <wp:posOffset>742813</wp:posOffset>
+                      </wp:positionH>
+                      <wp:positionV relativeFrom="paragraph">
+                        <wp:posOffset>123374</wp:posOffset>
+                      </wp:positionV>
+                      <wp:extent cx="0" cy="3228975"/>
+                      <wp:effectExtent l="0" t="0" r="12700" b="9525"/>
+                      <wp:wrapNone/>
+                      <wp:docPr id="1320673252" name="Straight Connector 2"/>
+                      <wp:cNvGraphicFramePr/>
+                      <a:graphic xmlns:a="http://schemas.openxmlformats.org/drawingml/2006/main">
+                        <a:graphicData uri="http://schemas.microsoft.com/office/word/2010/wordprocessingShape">
+                          <wps:wsp>
+                            <wps:cNvCnPr/>
+                            <wps:spPr>
+                              <a:xfrm>
+                                <a:off x="0" y="0"/>
+                                <a:ext cx="0" cy="3228975"/>
+                              </a:xfrm>
+                              <a:prstGeom prst="line">
+                                <a:avLst/>
+                              </a:prstGeom>
+                            </wps:spPr>
+                            <wps:style>
+                              <a:lnRef idx="2">
+                                <a:schemeClr val="dk1"/>
+                              </a:lnRef>
+                              <a:fillRef idx="0">
+                                <a:schemeClr val="dk1"/>
+                              </a:fillRef>
+                              <a:effectRef idx="1">
+                                <a:schemeClr val="dk1"/>
+                              </a:effectRef>
+                              <a:fontRef idx="minor">
+                                <a:schemeClr val="tx1"/>
+                              </a:fontRef>
+                            </wps:style>
+                            <wps:bodyPr/>
+                          </wps:wsp>
+                        </a:graphicData>
+                      </a:graphic>
+                    </wp:anchor>
+                  </w:drawing>
+                </mc:Choice>
+                <mc:Fallback>
+                  <w:pict>
+                    <v:line w14:anchorId="76EA0BE3" id="Straight Connector 2" o:spid="_x0000_s1026" style="position:absolute;z-index:251660288;visibility:visible;mso-wrap-style:square;mso-wrap-distance-left:9pt;mso-wrap-distance-top:0;mso-wrap-distance-right:9pt;mso-wrap-distance-bottom:0;mso-position-horizontal:absolute;mso-position-horizontal-relative:text;mso-position-vertical:absolute;mso-position-vertical-relative:text" from="58.5pt,9.7pt" to="58.5pt,263.95pt" o:gfxdata="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" strokecolor="black [3200]" strokeweight="1pt">
+                      <v:stroke joinstyle="miter"/>
+                    </v:line>
+                  </w:pict>
+                </mc:Fallback>
+              </mc:AlternateContent>
+            </w:r>
             <w:proofErr w:type="spellStart"/>
             <w:r>
+              <w:rPr>
+                <w:b/>
+                <w:bCs/>
+              </w:rPr>
               <w:t>EmpID</w:t>
             </w:r>
             <w:proofErr w:type="spellEnd"/>
             <w:r>
+              <w:rPr>
+                <w:b/>
+                <w:bCs/>
+              </w:rPr>
               <w:t xml:space="preserve"> – PK </w:t>
             </w:r>
           </w:p>
@@ -603,6 +968,69 @@
             <w:tcW w:w="2797" w:type="dxa"/>
           </w:tcPr>
           <w:p>
+            <w:r>
+              <w:rPr>
+                <w:noProof/>
+              </w:rPr>
+              <mc:AlternateContent>
+                <mc:Choice Requires="wps">
+                  <w:drawing>
+                    <wp:anchor distT="0" distB="0" distL="114300" distR="114300" simplePos="0" relativeHeight="251664384" behindDoc="0" locked="0" layoutInCell="1" allowOverlap="1" wp14:anchorId="1F9044EC" wp14:editId="764A68F5">
+                      <wp:simplePos x="0" y="0"/>
+                      <wp:positionH relativeFrom="column">
+                        <wp:posOffset>939582</wp:posOffset>
+                      </wp:positionH>
+                      <wp:positionV relativeFrom="paragraph">
+                        <wp:posOffset>127603</wp:posOffset>
+                      </wp:positionV>
+                      <wp:extent cx="1875099" cy="1620456"/>
+                      <wp:effectExtent l="0" t="0" r="17780" b="18415"/>
+                      <wp:wrapNone/>
+                      <wp:docPr id="1047264214" name="Straight Connector 6"/>
+                      <wp:cNvGraphicFramePr/>
+                      <a:graphic xmlns:a="http://schemas.openxmlformats.org/drawingml/2006/main">
+                        <a:graphicData uri="http://schemas.microsoft.com/office/word/2010/wordprocessingShape">
+                          <wps:wsp>
+                            <wps:cNvCnPr/>
+                            <wps:spPr>
+                              <a:xfrm flipV="1">
+                                <a:off x="0" y="0"/>
+                                <a:ext cx="1875099" cy="1620456"/>
+                              </a:xfrm>
+                              <a:prstGeom prst="line">
+                                <a:avLst/>
+                              </a:prstGeom>
+                            </wps:spPr>
+                            <wps:style>
+                              <a:lnRef idx="2">
+                                <a:schemeClr val="dk1"/>
+                              </a:lnRef>
+                              <a:fillRef idx="0">
+                                <a:schemeClr val="dk1"/>
+                              </a:fillRef>
+                              <a:effectRef idx="1">
+                                <a:schemeClr val="dk1"/>
+                              </a:effectRef>
+                              <a:fontRef idx="minor">
+                                <a:schemeClr val="tx1"/>
+                              </a:fontRef>
+                            </wps:style>
+                            <wps:bodyPr/>
+                          </wps:wsp>
+                        </a:graphicData>
+                      </a:graphic>
+                    </wp:anchor>
+                  </w:drawing>
+                </mc:Choice>
+                <mc:Fallback>
+                  <w:pict>
+                    <v:line w14:anchorId="78BEC497" id="Straight Connector 6" o:spid="_x0000_s1026" style="position:absolute;flip:y;z-index:251664384;visibility:visible;mso-wrap-style:square;mso-wrap-distance-left:9pt;mso-wrap-distance-top:0;mso-wrap-distance-right:9pt;mso-wrap-distance-bottom:0;mso-position-horizontal:absolute;mso-position-horizontal-relative:text;mso-position-vertical:absolute;mso-position-vertical-relative:text" from="74pt,10.05pt" to="221.65pt,137.65pt" o:gfxdata="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" strokecolor="black [3200]" strokeweight="1pt">
+                      <v:stroke joinstyle="miter"/>
+                    </v:line>
+                  </w:pict>
+                </mc:Fallback>
+              </mc:AlternateContent>
+            </w:r>
             <w:proofErr w:type="spellStart"/>
             <w:r>
               <w:t>InsPolComp</w:t>
@@ -743,12 +1171,26 @@
             <w:tcW w:w="2797" w:type="dxa"/>
           </w:tcPr>
           <w:p>
+            <w:pPr>
+              <w:rPr>
+                <w:b/>
+                <w:bCs/>
+              </w:rPr>
+            </w:pPr>
             <w:proofErr w:type="spellStart"/>
             <w:r>
+              <w:rPr>
+                <w:b/>
+                <w:bCs/>
+              </w:rPr>
               <w:t>PayID</w:t>
             </w:r>
             <w:proofErr w:type="spellEnd"/>
             <w:r>
+              <w:rPr>
+                <w:b/>
+                <w:bCs/>
+              </w:rPr>
               <w:t xml:space="preserve"> – PK </w:t>
             </w:r>
           </w:p>
@@ -763,12 +1205,26 @@
             <w:tcW w:w="2797" w:type="dxa"/>
           </w:tcPr>
           <w:p>
+            <w:pPr>
+              <w:rPr>
+                <w:b/>
+                <w:bCs/>
+              </w:rPr>
+            </w:pPr>
             <w:proofErr w:type="spellStart"/>
             <w:r>
+              <w:rPr>
+                <w:b/>
+                <w:bCs/>
+              </w:rPr>
               <w:t>EmpID</w:t>
             </w:r>
             <w:proofErr w:type="spellEnd"/>
             <w:r>
+              <w:rPr>
+                <w:b/>
+                <w:bCs/>
+              </w:rPr>
               <w:t xml:space="preserve"> – FK </w:t>
             </w:r>
           </w:p>
@@ -955,12 +1411,26 @@
             <w:tcW w:w="2797" w:type="dxa"/>
           </w:tcPr>
           <w:p>
+            <w:pPr>
+              <w:rPr>
+                <w:b/>
+                <w:bCs/>
+              </w:rPr>
+            </w:pPr>
             <w:proofErr w:type="spellStart"/>
             <w:r>
+              <w:rPr>
+                <w:b/>
+                <w:bCs/>
+              </w:rPr>
               <w:t>RevID</w:t>
             </w:r>
             <w:proofErr w:type="spellEnd"/>
             <w:r>
+              <w:rPr>
+                <w:b/>
+                <w:bCs/>
+              </w:rPr>
               <w:t xml:space="preserve"> – PK </w:t>
             </w:r>
           </w:p>
@@ -975,12 +1445,26 @@
             <w:tcW w:w="2797" w:type="dxa"/>
           </w:tcPr>
           <w:p>
+            <w:pPr>
+              <w:rPr>
+                <w:b/>
+                <w:bCs/>
+              </w:rPr>
+            </w:pPr>
             <w:proofErr w:type="spellStart"/>
             <w:r>
+              <w:rPr>
+                <w:b/>
+                <w:bCs/>
+              </w:rPr>
               <w:t>EmpID</w:t>
             </w:r>
             <w:proofErr w:type="spellEnd"/>
             <w:r>
+              <w:rPr>
+                <w:b/>
+                <w:bCs/>
+              </w:rPr>
               <w:t xml:space="preserve"> – FK </w:t>
             </w:r>
           </w:p>
@@ -1079,7 +1563,30 @@
           <w:tcPr>
             <w:tcW w:w="2797" w:type="dxa"/>
           </w:tcPr>
-          <w:p/>
+          <w:p>
+            <w:pPr>
+              <w:rPr>
+                <w:b/>
+                <w:bCs/>
+              </w:rPr>
+            </w:pPr>
+            <w:proofErr w:type="spellStart"/>
+            <w:r>
+              <w:rPr>
+                <w:b/>
+                <w:bCs/>
+              </w:rPr>
+              <w:t>PayID</w:t>
+            </w:r>
+            <w:proofErr w:type="spellEnd"/>
+            <w:r>
+              <w:rPr>
+                <w:b/>
+                <w:bCs/>
+              </w:rPr>
+              <w:t xml:space="preserve"> – FK </w:t>
+            </w:r>
+          </w:p>
         </w:tc>
       </w:tr>
       <w:tr>
@@ -1184,12 +1691,26 @@
             <w:tcW w:w="2797" w:type="dxa"/>
           </w:tcPr>
           <w:p>
+            <w:pPr>
+              <w:rPr>
+                <w:b/>
+                <w:bCs/>
+              </w:rPr>
+            </w:pPr>
             <w:proofErr w:type="spellStart"/>
             <w:r>
+              <w:rPr>
+                <w:b/>
+                <w:bCs/>
+              </w:rPr>
               <w:t>CustID</w:t>
             </w:r>
             <w:proofErr w:type="spellEnd"/>
             <w:r>
+              <w:rPr>
+                <w:b/>
+                <w:bCs/>
+              </w:rPr>
               <w:t xml:space="preserve"> - PK</w:t>
             </w:r>
           </w:p>
@@ -1204,12 +1725,26 @@
             <w:tcW w:w="2797" w:type="dxa"/>
           </w:tcPr>
           <w:p>
+            <w:pPr>
+              <w:rPr>
+                <w:b/>
+                <w:bCs/>
+              </w:rPr>
+            </w:pPr>
             <w:proofErr w:type="spellStart"/>
             <w:r>
+              <w:rPr>
+                <w:b/>
+                <w:bCs/>
+              </w:rPr>
               <w:t>EmpID</w:t>
             </w:r>
             <w:proofErr w:type="spellEnd"/>
             <w:r>
+              <w:rPr>
+                <w:b/>
+                <w:bCs/>
+              </w:rPr>
               <w:t xml:space="preserve"> – FK</w:t>
             </w:r>
           </w:p>
@@ -1405,12 +1940,26 @@
             <w:tcW w:w="2797" w:type="dxa"/>
           </w:tcPr>
           <w:p>
+            <w:pPr>
+              <w:rPr>
+                <w:b/>
+                <w:bCs/>
+              </w:rPr>
+            </w:pPr>
             <w:proofErr w:type="spellStart"/>
             <w:r>
+              <w:rPr>
+                <w:b/>
+                <w:bCs/>
+              </w:rPr>
               <w:t>ExpensID</w:t>
             </w:r>
             <w:proofErr w:type="spellEnd"/>
             <w:r>
+              <w:rPr>
+                <w:b/>
+                <w:bCs/>
+              </w:rPr>
               <w:t xml:space="preserve"> – PK </w:t>
             </w:r>
           </w:p>
@@ -1425,12 +1974,26 @@
             <w:tcW w:w="2797" w:type="dxa"/>
           </w:tcPr>
           <w:p>
+            <w:pPr>
+              <w:rPr>
+                <w:b/>
+                <w:bCs/>
+              </w:rPr>
+            </w:pPr>
             <w:proofErr w:type="spellStart"/>
             <w:r>
+              <w:rPr>
+                <w:b/>
+                <w:bCs/>
+              </w:rPr>
               <w:t>EmpID</w:t>
             </w:r>
             <w:proofErr w:type="spellEnd"/>
             <w:r>
+              <w:rPr>
+                <w:b/>
+                <w:bCs/>
+              </w:rPr>
               <w:t xml:space="preserve"> – FK</w:t>
             </w:r>
           </w:p>
@@ -1795,8 +2358,8 @@
     <w:p>
       <w:pPr>
         <w:sectPr>
-          <w:headerReference w:type="default" r:id="rId9"/>
-          <w:footerReference w:type="default" r:id="rId10"/>
+          <w:headerReference w:type="default" r:id="rId8"/>
+          <w:footerReference w:type="default" r:id="rId9"/>
           <w:pgSz w:w="15840" w:h="12240" w:orient="landscape"/>
           <w:pgMar w:top="1440" w:right="1440" w:bottom="1440" w:left="1440" w:header="708" w:footer="708" w:gutter="0"/>
           <w:cols w:num="4" w:space="720"/>
@@ -1939,8 +2502,8 @@
           <w:szCs w:val="24"/>
         </w:rPr>
         <w:sectPr>
-          <w:headerReference w:type="default" r:id="rId11"/>
-          <w:footerReference w:type="default" r:id="rId12"/>
+          <w:headerReference w:type="default" r:id="rId10"/>
+          <w:footerReference w:type="default" r:id="rId11"/>
           <w:pgSz w:w="15840" w:h="12240" w:orient="landscape"/>
           <w:pgMar w:top="1440" w:right="1440" w:bottom="1440" w:left="1440" w:header="708" w:footer="708" w:gutter="0"/>
           <w:cols w:space="720"/>
@@ -2782,7 +3345,6 @@
           <w:rFonts w:ascii="Courier New" w:hAnsi="Courier New" w:cs="Courier New"/>
           <w:sz w:val="24"/>
           <w:szCs w:val="24"/>
-          <w:lang w:val="fr-FR"/>
         </w:rPr>
       </w:pPr>
       <w:r>
@@ -2790,26 +3352,16 @@
           <w:rFonts w:ascii="Courier New" w:hAnsi="Courier New" w:cs="Courier New"/>
           <w:sz w:val="24"/>
           <w:szCs w:val="24"/>
-          <w:lang w:val="fr-FR"/>
         </w:rPr>
         <w:t>$#,###.##</w:t>
       </w:r>
       <w:r>
-        <w:rPr>
-          <w:lang w:val="fr-FR"/>
-        </w:rPr>
         <w:tab/>
       </w:r>
       <w:r>
-        <w:rPr>
-          <w:lang w:val="fr-FR"/>
-        </w:rPr>
         <w:tab/>
       </w:r>
       <w:r>
-        <w:rPr>
-          <w:lang w:val="fr-FR"/>
-        </w:rPr>
         <w:t xml:space="preserve">                             </w:t>
       </w:r>
       <w:r>
@@ -2817,7 +3369,6 @@
           <w:rFonts w:ascii="Courier New" w:hAnsi="Courier New" w:cs="Courier New"/>
           <w:sz w:val="24"/>
           <w:szCs w:val="24"/>
-          <w:lang w:val="fr-FR"/>
         </w:rPr>
         <w:t xml:space="preserve">$#,###.##        </w:t>
       </w:r>
@@ -2826,7 +3377,6 @@
           <w:rFonts w:ascii="Courier New" w:hAnsi="Courier New" w:cs="Courier New"/>
           <w:sz w:val="24"/>
           <w:szCs w:val="24"/>
-          <w:lang w:val="fr-FR"/>
         </w:rPr>
         <w:t xml:space="preserve">  </w:t>
       </w:r>
@@ -2835,7 +3385,6 @@
           <w:rFonts w:ascii="Courier New" w:hAnsi="Courier New" w:cs="Courier New"/>
           <w:sz w:val="24"/>
           <w:szCs w:val="24"/>
-          <w:lang w:val="fr-FR"/>
         </w:rPr>
         <w:t xml:space="preserve">      </w:t>
       </w:r>
@@ -2844,7 +3393,6 @@
           <w:rFonts w:ascii="Courier New" w:hAnsi="Courier New" w:cs="Courier New"/>
           <w:sz w:val="24"/>
           <w:szCs w:val="24"/>
-          <w:lang w:val="fr-FR"/>
         </w:rPr>
         <w:t>$#,###.## (M)</w:t>
       </w:r>
@@ -2855,7 +3403,6 @@
           <w:rFonts w:ascii="Courier New" w:hAnsi="Courier New" w:cs="Courier New"/>
           <w:sz w:val="24"/>
           <w:szCs w:val="24"/>
-          <w:lang w:val="fr-FR"/>
         </w:rPr>
       </w:pPr>
       <w:r>
@@ -2863,26 +3410,16 @@
           <w:rFonts w:ascii="Courier New" w:hAnsi="Courier New" w:cs="Courier New"/>
           <w:sz w:val="24"/>
           <w:szCs w:val="24"/>
-          <w:lang w:val="fr-FR"/>
         </w:rPr>
         <w:t>$#,###.##</w:t>
       </w:r>
       <w:r>
-        <w:rPr>
-          <w:lang w:val="fr-FR"/>
-        </w:rPr>
         <w:tab/>
       </w:r>
       <w:r>
-        <w:rPr>
-          <w:lang w:val="fr-FR"/>
-        </w:rPr>
         <w:tab/>
       </w:r>
       <w:r>
-        <w:rPr>
-          <w:lang w:val="fr-FR"/>
-        </w:rPr>
         <w:t xml:space="preserve">                             </w:t>
       </w:r>
       <w:r>
@@ -2890,20 +3427,13 @@
           <w:rFonts w:ascii="Courier New" w:hAnsi="Courier New" w:cs="Courier New"/>
           <w:sz w:val="24"/>
           <w:szCs w:val="24"/>
-          <w:lang w:val="fr-FR"/>
         </w:rPr>
         <w:t>$#,###.##</w:t>
       </w:r>
       <w:r>
-        <w:rPr>
-          <w:lang w:val="fr-FR"/>
-        </w:rPr>
         <w:tab/>
       </w:r>
       <w:r>
-        <w:rPr>
-          <w:lang w:val="fr-FR"/>
-        </w:rPr>
         <w:tab/>
       </w:r>
       <w:r>
@@ -2911,7 +3441,6 @@
           <w:rFonts w:ascii="Courier New" w:hAnsi="Courier New" w:cs="Courier New"/>
           <w:sz w:val="24"/>
           <w:szCs w:val="24"/>
-          <w:lang w:val="fr-FR"/>
         </w:rPr>
         <w:t xml:space="preserve">  </w:t>
       </w:r>
@@ -2920,7 +3449,6 @@
           <w:rFonts w:ascii="Courier New" w:hAnsi="Courier New" w:cs="Courier New"/>
           <w:sz w:val="24"/>
           <w:szCs w:val="24"/>
-          <w:lang w:val="fr-FR"/>
         </w:rPr>
         <w:t xml:space="preserve"> </w:t>
       </w:r>
@@ -2929,7 +3457,6 @@
           <w:rFonts w:ascii="Courier New" w:hAnsi="Courier New" w:cs="Courier New"/>
           <w:sz w:val="24"/>
           <w:szCs w:val="24"/>
-          <w:lang w:val="fr-FR"/>
         </w:rPr>
         <w:t xml:space="preserve">       </w:t>
       </w:r>
@@ -2938,7 +3465,6 @@
           <w:rFonts w:ascii="Courier New" w:hAnsi="Courier New" w:cs="Courier New"/>
           <w:sz w:val="24"/>
           <w:szCs w:val="24"/>
-          <w:lang w:val="fr-FR"/>
         </w:rPr>
         <w:t>$#,###.## (D)</w:t>
       </w:r>
@@ -2950,7 +3476,6 @@
           <w:color w:val="000000" w:themeColor="text1"/>
           <w:sz w:val="24"/>
           <w:szCs w:val="24"/>
-          <w:lang w:val="fr-FR"/>
         </w:rPr>
       </w:pPr>
       <w:r>
@@ -2959,7 +3484,6 @@
           <w:color w:val="000000" w:themeColor="text1"/>
           <w:sz w:val="24"/>
           <w:szCs w:val="24"/>
-          <w:lang w:val="fr-FR"/>
         </w:rPr>
         <w:t>---------------------------------------------------------------</w:t>
       </w:r>
@@ -2970,7 +3494,6 @@
           <w:rFonts w:ascii="Courier New" w:hAnsi="Courier New" w:cs="Courier New"/>
           <w:sz w:val="24"/>
           <w:szCs w:val="24"/>
-          <w:lang w:val="fr-FR"/>
         </w:rPr>
       </w:pPr>
       <w:r>
@@ -2978,7 +3501,6 @@
           <w:rFonts w:ascii="Courier New" w:hAnsi="Courier New" w:cs="Courier New"/>
           <w:sz w:val="24"/>
           <w:szCs w:val="24"/>
-          <w:lang w:val="fr-FR"/>
         </w:rPr>
         <w:br w:type="page"/>
       </w:r>
@@ -2989,7 +3511,6 @@
           <w:rFonts w:ascii="Courier New" w:hAnsi="Courier New" w:cs="Courier New"/>
           <w:sz w:val="24"/>
           <w:szCs w:val="24"/>
-          <w:lang w:val="fr-FR"/>
         </w:rPr>
       </w:pPr>
       <w:r>
@@ -2997,7 +3518,6 @@
           <w:rFonts w:ascii="Courier New" w:hAnsi="Courier New" w:cs="Courier New"/>
           <w:sz w:val="24"/>
           <w:szCs w:val="24"/>
-          <w:lang w:val="fr-FR"/>
         </w:rPr>
         <w:lastRenderedPageBreak/>
         <w:t>012345678901234567890123456789012345678901234567890123456789012345678901234567890123456789012345678</w:t>
@@ -3067,7 +3587,7 @@
           <w:color w:val="000000" w:themeColor="text1"/>
           <w:sz w:val="24"/>
           <w:szCs w:val="24"/>
-          <w:lang w:val="fr-FR"/>
+          <w:lang w:val="en-US"/>
         </w:rPr>
       </w:pPr>
       <w:r>
@@ -3076,7 +3596,7 @@
           <w:color w:val="000000" w:themeColor="text1"/>
           <w:sz w:val="24"/>
           <w:szCs w:val="24"/>
-          <w:lang w:val="fr-FR"/>
+          <w:lang w:val="en-US"/>
         </w:rPr>
         <w:t>---------------------------------------------------------------</w:t>
       </w:r>
@@ -3088,7 +3608,7 @@
           <w:color w:val="000000" w:themeColor="text1"/>
           <w:sz w:val="24"/>
           <w:szCs w:val="24"/>
-          <w:lang w:val="fr-FR"/>
+          <w:lang w:val="en-US"/>
         </w:rPr>
       </w:pPr>
       <w:r>
@@ -3097,7 +3617,7 @@
           <w:color w:val="000000" w:themeColor="text1"/>
           <w:sz w:val="24"/>
           <w:szCs w:val="24"/>
-          <w:lang w:val="fr-FR"/>
+          <w:lang w:val="en-US"/>
         </w:rPr>
         <w:t xml:space="preserve"> Driver Name: XXXX</w:t>
       </w:r>
@@ -3107,7 +3627,7 @@
           <w:color w:val="000000" w:themeColor="text1"/>
           <w:sz w:val="24"/>
           <w:szCs w:val="24"/>
-          <w:lang w:val="fr-FR"/>
+          <w:lang w:val="en-US"/>
         </w:rPr>
         <w:t>, XXXXXX</w:t>
       </w:r>
@@ -3119,7 +3639,7 @@
           <w:color w:val="000000" w:themeColor="text1"/>
           <w:sz w:val="24"/>
           <w:szCs w:val="24"/>
-          <w:lang w:val="fr-FR"/>
+          <w:lang w:val="en-US"/>
         </w:rPr>
       </w:pPr>
       <w:r>
@@ -3128,7 +3648,7 @@
           <w:color w:val="000000" w:themeColor="text1"/>
           <w:sz w:val="24"/>
           <w:szCs w:val="24"/>
-          <w:lang w:val="fr-FR"/>
+          <w:lang w:val="en-US"/>
         </w:rPr>
         <w:t xml:space="preserve"> Transaction ID: </w:t>
       </w:r>
@@ -3138,7 +3658,7 @@
           <w:color w:val="000000" w:themeColor="text1"/>
           <w:sz w:val="24"/>
           <w:szCs w:val="24"/>
-          <w:lang w:val="fr-FR"/>
+          <w:lang w:val="en-US"/>
         </w:rPr>
         <w:t>XXXXXXXXX</w:t>
       </w:r>
@@ -3148,7 +3668,7 @@
           <w:color w:val="000000" w:themeColor="text1"/>
           <w:sz w:val="24"/>
           <w:szCs w:val="24"/>
-          <w:lang w:val="fr-FR"/>
+          <w:lang w:val="en-US"/>
         </w:rPr>
         <w:t xml:space="preserve"> </w:t>
       </w:r>
@@ -3225,6 +3745,9 @@
         <w:t>Transaction</w:t>
       </w:r>
       <w:r>
+        <w:rPr>
+          <w:lang w:val="fr-FR"/>
+        </w:rPr>
         <w:tab/>
       </w:r>
       <w:r>
@@ -3258,18 +3781,33 @@
         <w:t xml:space="preserve">  </w:t>
       </w:r>
       <w:r>
+        <w:rPr>
+          <w:lang w:val="fr-FR"/>
+        </w:rPr>
         <w:tab/>
       </w:r>
       <w:r>
+        <w:rPr>
+          <w:lang w:val="fr-FR"/>
+        </w:rPr>
         <w:tab/>
       </w:r>
       <w:r>
+        <w:rPr>
+          <w:lang w:val="fr-FR"/>
+        </w:rPr>
         <w:tab/>
       </w:r>
       <w:r>
+        <w:rPr>
+          <w:lang w:val="fr-FR"/>
+        </w:rPr>
         <w:tab/>
       </w:r>
       <w:r>
+        <w:rPr>
+          <w:lang w:val="fr-FR"/>
+        </w:rPr>
         <w:t xml:space="preserve"> </w:t>
       </w:r>
       <w:r>
@@ -3304,6 +3842,9 @@
         <w:t xml:space="preserve"> -----</w:t>
       </w:r>
       <w:r>
+        <w:rPr>
+          <w:lang w:val="fr-FR"/>
+        </w:rPr>
         <w:tab/>
       </w:r>
       <w:r>
@@ -3337,6 +3878,9 @@
         <w:t xml:space="preserve">  </w:t>
       </w:r>
       <w:r>
+        <w:rPr>
+          <w:lang w:val="fr-FR"/>
+        </w:rPr>
         <w:tab/>
       </w:r>
       <w:r>
@@ -3350,15 +3894,27 @@
         <w:t>---</w:t>
       </w:r>
       <w:r>
+        <w:rPr>
+          <w:lang w:val="fr-FR"/>
+        </w:rPr>
         <w:tab/>
       </w:r>
       <w:r>
+        <w:rPr>
+          <w:lang w:val="fr-FR"/>
+        </w:rPr>
         <w:tab/>
       </w:r>
       <w:r>
+        <w:rPr>
+          <w:lang w:val="fr-FR"/>
+        </w:rPr>
         <w:tab/>
       </w:r>
       <w:r>
+        <w:rPr>
+          <w:lang w:val="fr-FR"/>
+        </w:rPr>
         <w:tab/>
       </w:r>
       <w:r>
@@ -3377,26 +3933,22 @@
         <w:rPr>
           <w:rFonts w:ascii="Courier New" w:eastAsia="Courier New" w:hAnsi="Courier New" w:cs="Courier New"/>
           <w:color w:val="000000" w:themeColor="text1"/>
+          <w:lang w:val="fr-FR"/>
         </w:rPr>
       </w:pPr>
       <w:r>
         <w:rPr>
           <w:rFonts w:ascii="Courier New" w:eastAsia="Courier New" w:hAnsi="Courier New" w:cs="Courier New"/>
           <w:color w:val="000000" w:themeColor="text1"/>
-        </w:rPr>
-        <w:t xml:space="preserve"> </w:t>
-      </w:r>
-      <w:r>
-        <w:rPr>
-          <w:rFonts w:ascii="Courier New" w:eastAsia="Courier New" w:hAnsi="Courier New" w:cs="Courier New"/>
-          <w:color w:val="000000" w:themeColor="text1"/>
-        </w:rPr>
-        <w:t>(MM-DD-YYYY</w:t>
-      </w:r>
-      <w:r>
-        <w:rPr>
-          <w:rFonts w:ascii="Courier New" w:eastAsia="Courier New" w:hAnsi="Courier New" w:cs="Courier New"/>
-          <w:color w:val="000000" w:themeColor="text1"/>
+          <w:lang w:val="fr-FR"/>
+        </w:rPr>
+        <w:t xml:space="preserve"> (MM-DD-YYYY</w:t>
+      </w:r>
+      <w:r>
+        <w:rPr>
+          <w:rFonts w:ascii="Courier New" w:eastAsia="Courier New" w:hAnsi="Courier New" w:cs="Courier New"/>
+          <w:color w:val="000000" w:themeColor="text1"/>
+          <w:lang w:val="fr-FR"/>
         </w:rPr>
         <w:t>)</w:t>
       </w:r>
@@ -3404,6 +3956,7 @@
         <w:rPr>
           <w:rFonts w:ascii="Courier New" w:eastAsia="Courier New" w:hAnsi="Courier New" w:cs="Courier New"/>
           <w:color w:val="000000" w:themeColor="text1"/>
+          <w:lang w:val="fr-FR"/>
         </w:rPr>
         <w:t xml:space="preserve">   </w:t>
       </w:r>
@@ -3449,38 +4002,35 @@
         <w:rPr>
           <w:rFonts w:ascii="Courier New" w:eastAsia="Courier New" w:hAnsi="Courier New" w:cs="Courier New"/>
           <w:color w:val="000000" w:themeColor="text1"/>
+          <w:lang w:val="fr-FR"/>
         </w:rPr>
       </w:pPr>
       <w:r>
         <w:rPr>
           <w:rFonts w:ascii="Courier New" w:eastAsia="Courier New" w:hAnsi="Courier New" w:cs="Courier New"/>
           <w:color w:val="000000" w:themeColor="text1"/>
+          <w:lang w:val="fr-FR"/>
+        </w:rPr>
+        <w:t xml:space="preserve"> (MM-DD-YYYY)</w:t>
+      </w:r>
+      <w:r>
+        <w:rPr>
+          <w:rFonts w:ascii="Courier New" w:eastAsia="Courier New" w:hAnsi="Courier New" w:cs="Courier New"/>
+          <w:color w:val="000000" w:themeColor="text1"/>
+          <w:lang w:val="fr-FR"/>
+        </w:rPr>
+        <w:t xml:space="preserve">  </w:t>
+      </w:r>
+      <w:r>
+        <w:rPr>
+          <w:rFonts w:ascii="Courier New" w:eastAsia="Courier New" w:hAnsi="Courier New" w:cs="Courier New"/>
+          <w:color w:val="000000" w:themeColor="text1"/>
+          <w:lang w:val="fr-FR"/>
         </w:rPr>
         <w:t xml:space="preserve"> </w:t>
       </w:r>
       <w:r>
         <w:rPr>
-          <w:rFonts w:ascii="Courier New" w:eastAsia="Courier New" w:hAnsi="Courier New" w:cs="Courier New"/>
-          <w:color w:val="000000" w:themeColor="text1"/>
-        </w:rPr>
-        <w:t>(MM-DD-YYYY)</w:t>
-      </w:r>
-      <w:r>
-        <w:rPr>
-          <w:rFonts w:ascii="Courier New" w:eastAsia="Courier New" w:hAnsi="Courier New" w:cs="Courier New"/>
-          <w:color w:val="000000" w:themeColor="text1"/>
-        </w:rPr>
-        <w:t xml:space="preserve">  </w:t>
-      </w:r>
-      <w:r>
-        <w:rPr>
-          <w:rFonts w:ascii="Courier New" w:eastAsia="Courier New" w:hAnsi="Courier New" w:cs="Courier New"/>
-          <w:color w:val="000000" w:themeColor="text1"/>
-        </w:rPr>
-        <w:t xml:space="preserve"> </w:t>
-      </w:r>
-      <w:r>
-        <w:rPr>
           <w:rFonts w:ascii="Courier New" w:hAnsi="Courier New" w:cs="Courier New"/>
           <w:sz w:val="24"/>
           <w:szCs w:val="24"/>
@@ -3507,12 +4057,16 @@
         <w:t>$#,###.##</w:t>
       </w:r>
       <w:r>
+        <w:rPr>
+          <w:lang w:val="fr-FR"/>
+        </w:rPr>
         <w:tab/>
       </w:r>
       <w:r>
         <w:rPr>
           <w:rFonts w:ascii="Courier New" w:eastAsia="Courier New" w:hAnsi="Courier New" w:cs="Courier New"/>
           <w:color w:val="000000" w:themeColor="text1"/>
+          <w:lang w:val="fr-FR"/>
         </w:rPr>
         <w:t xml:space="preserve">               </w:t>
       </w:r>
@@ -3537,6 +4091,7 @@
         <w:rPr>
           <w:rFonts w:ascii="Courier New" w:eastAsia="Courier New" w:hAnsi="Courier New" w:cs="Courier New"/>
           <w:color w:val="000000" w:themeColor="text1"/>
+          <w:lang w:val="fr-FR"/>
         </w:rPr>
         <w:t xml:space="preserve"> </w:t>
       </w:r>
@@ -3544,6 +4099,7 @@
         <w:rPr>
           <w:rFonts w:ascii="Courier New" w:eastAsia="Courier New" w:hAnsi="Courier New" w:cs="Courier New"/>
           <w:color w:val="000000" w:themeColor="text1"/>
+          <w:lang w:val="fr-FR"/>
         </w:rPr>
         <w:t>(</w:t>
       </w:r>
@@ -3551,6 +4107,7 @@
         <w:rPr>
           <w:rFonts w:ascii="Courier New" w:eastAsia="Courier New" w:hAnsi="Courier New" w:cs="Courier New"/>
           <w:color w:val="000000" w:themeColor="text1"/>
+          <w:lang w:val="fr-FR"/>
         </w:rPr>
         <w:t>MM-DD-YYYY)</w:t>
       </w:r>
@@ -3558,6 +4115,7 @@
         <w:rPr>
           <w:rFonts w:ascii="Courier New" w:eastAsia="Courier New" w:hAnsi="Courier New" w:cs="Courier New"/>
           <w:color w:val="000000" w:themeColor="text1"/>
+          <w:lang w:val="fr-FR"/>
         </w:rPr>
         <w:t xml:space="preserve"> </w:t>
       </w:r>
@@ -3565,6 +4123,7 @@
         <w:rPr>
           <w:rFonts w:ascii="Courier New" w:eastAsia="Courier New" w:hAnsi="Courier New" w:cs="Courier New"/>
           <w:color w:val="000000" w:themeColor="text1"/>
+          <w:lang w:val="fr-FR"/>
         </w:rPr>
         <w:t xml:space="preserve"> </w:t>
       </w:r>
@@ -3572,6 +4131,7 @@
         <w:rPr>
           <w:rFonts w:ascii="Courier New" w:eastAsia="Courier New" w:hAnsi="Courier New" w:cs="Courier New"/>
           <w:color w:val="000000" w:themeColor="text1"/>
+          <w:lang w:val="fr-FR"/>
         </w:rPr>
         <w:t xml:space="preserve"> </w:t>
       </w:r>
@@ -3633,14 +4193,7 @@
           <w:rFonts w:ascii="Courier New" w:eastAsia="Courier New" w:hAnsi="Courier New" w:cs="Courier New"/>
           <w:color w:val="000000" w:themeColor="text1"/>
         </w:rPr>
-        <w:t xml:space="preserve"> (</w:t>
-      </w:r>
-      <w:r>
-        <w:rPr>
-          <w:rFonts w:ascii="Courier New" w:eastAsia="Courier New" w:hAnsi="Courier New" w:cs="Courier New"/>
-          <w:color w:val="000000" w:themeColor="text1"/>
-        </w:rPr>
-        <w:t>MM-DD-YYYY)</w:t>
+        <w:t xml:space="preserve"> (MM-DD-YYYY)</w:t>
       </w:r>
       <w:r>
         <w:rPr>
@@ -3766,8 +4319,8 @@
       </w:pPr>
     </w:p>
     <w:sectPr>
-      <w:headerReference w:type="default" r:id="rId13"/>
-      <w:footerReference w:type="default" r:id="rId14"/>
+      <w:headerReference w:type="default" r:id="rId12"/>
+      <w:footerReference w:type="default" r:id="rId13"/>
       <w:pgSz w:w="15840" w:h="12240" w:orient="landscape"/>
       <w:pgMar w:top="720" w:right="720" w:bottom="720" w:left="720" w:header="708" w:footer="708" w:gutter="0"/>
       <w:cols w:space="720"/>
@@ -4199,10 +4752,6 @@
     </w:pPr>
   </w:p>
 </w:hdr>
-</file>
-
-<file path=word/numbering.xml><?xml version="1.0" encoding="utf-8"?>
-<w:numbering xmlns:wpc="http://schemas.microsoft.com/office/word/2010/wordprocessingCanvas" xmlns:cx="http://schemas.microsoft.com/office/drawing/2014/chartex" xmlns:cx1="http://schemas.microsoft.com/office/drawing/2015/9/8/chartex" xmlns:cx2="http://schemas.microsoft.com/office/drawing/2015/10/21/chartex" xmlns:cx3="http://schemas.microsoft.com/office/drawing/2016/5/9/chartex" xmlns:cx4="http://schemas.microsoft.com/office/drawing/2016/5/10/chartex" xmlns:cx5="http://schemas.microsoft.com/office/drawing/2016/5/11/chartex" xmlns:cx6="http://schemas.microsoft.com/office/drawing/2016/5/12/chartex" xmlns:cx7="http://schemas.microsoft.com/office/drawing/2016/5/13/chartex" xmlns:cx8="http://schemas.microsoft.com/office/drawing/2016/5/14/chartex" xmlns:mc="http://schemas.openxmlformats.org/markup-compatibility/2006" xmlns:aink="http://schemas.microsoft.com/office/drawing/2016/ink" xmlns:am3d="http://schemas.microsoft.com/office/drawing/2017/model3d" xmlns:o="urn:schemas-microsoft-com:office:office" xmlns:oel="http://schemas.microsoft.com/office/2019/extlst" xmlns:r="http://schemas.openxmlformats.org/officeDocument/2006/relationships" xmlns:m="http://schemas.openxmlformats.org/officeDocument/2006/math" xmlns:v="urn:schemas-microsoft-com:vml" xmlns:wp14="http://schemas.microsoft.com/office/word/2010/wordprocessingDrawing" xmlns:wp="http://schemas.openxmlformats.org/drawingml/2006/wordprocessingDrawing" xmlns:w10="urn:schemas-microsoft-com:office:word" xmlns:w="http://schemas.openxmlformats.org/wordprocessingml/2006/main" xmlns:w14="http://schemas.microsoft.com/office/word/2010/wordml" xmlns:w15="http://schemas.microsoft.com/office/word/2012/wordml" xmlns:w16cex="http://schemas.microsoft.com/office/word/2018/wordml/cex" xmlns:w16cid="http://schemas.microsoft.com/office/word/2016/wordml/cid" xmlns:w16="http://schemas.microsoft.com/office/word/2018/wordml" xmlns:w16sdtdh="http://schemas.microsoft.com/office/word/2020/wordml/sdtdatahash" xmlns:w16se="http://schemas.microsoft.com/office/word/2015/wordml/symex" xmlns:wpg="http://schemas.microsoft.com/office/word/2010/wordprocessingGroup" xmlns:wpi="http://schemas.microsoft.com/office/word/2010/wordprocessingInk" xmlns:wne="http://schemas.microsoft.com/office/word/2006/wordml" xmlns:wps="http://schemas.microsoft.com/office/word/2010/wordprocessingShape" mc:Ignorable="w14 w15 w16se w16cid w16 w16cex w16sdtdh wp14"/>
 </file>
 
 <file path=word/styles.xml><?xml version="1.0" encoding="utf-8"?>
@@ -5061,6 +5610,15 @@
 </file>
 
 <file path=customXml/item1.xml><?xml version="1.0" encoding="utf-8"?>
+<?mso-contentType ?>
+<FormTemplates xmlns="http://schemas.microsoft.com/sharepoint/v3/contenttype/forms">
+  <Display>DocumentLibraryForm</Display>
+  <Edit>DocumentLibraryForm</Edit>
+  <New>DocumentLibraryForm</New>
+</FormTemplates>
+</file>
+
+<file path=customXml/item2.xml><?xml version="1.0" encoding="utf-8"?>
 <ct:contentTypeSchema xmlns:ct="http://schemas.microsoft.com/office/2006/metadata/contentType" xmlns:ma="http://schemas.microsoft.com/office/2006/metadata/properties/metaAttributes" ct:_="" ma:_="" ma:contentTypeName="Document" ma:contentTypeID="0x01010084DDCB6E2755994FAEA82EE53D3EFEF4" ma:contentTypeVersion="13" ma:contentTypeDescription="Create a new document." ma:contentTypeScope="" ma:versionID="3ed2c2f4c79ae9a3bc2698111c900e3a">
   <xsd:schema xmlns:xsd="http://www.w3.org/2001/XMLSchema" xmlns:xs="http://www.w3.org/2001/XMLSchema" xmlns:p="http://schemas.microsoft.com/office/2006/metadata/properties" xmlns:ns2="5d4ed4ad-c368-4ae0-b57a-9fad76fa8ba4" xmlns:ns3="ea4d700e-bb3a-4d33-bd5c-e37bab34155a" targetNamespace="http://schemas.microsoft.com/office/2006/metadata/properties" ma:root="true" ma:fieldsID="630e7c1017e88cf990de250bbf1472e0" ns2:_="" ns3:_="">
     <xsd:import namespace="5d4ed4ad-c368-4ae0-b57a-9fad76fa8ba4"/>
@@ -5283,16 +5841,15 @@
 </ct:contentTypeSchema>
 </file>
 
-<file path=customXml/item2.xml><?xml version="1.0" encoding="utf-8"?>
-<?mso-contentType ?>
-<FormTemplates xmlns="http://schemas.microsoft.com/sharepoint/v3/contenttype/forms">
-  <Display>DocumentLibraryForm</Display>
-  <Edit>DocumentLibraryForm</Edit>
-  <New>DocumentLibraryForm</New>
-</FormTemplates>
+<file path=customXml/itemProps1.xml><?xml version="1.0" encoding="utf-8"?>
+<ds:datastoreItem xmlns:ds="http://schemas.openxmlformats.org/officeDocument/2006/customXml" ds:itemID="{95D33B93-29BB-4342-85E1-879469C945FB}">
+  <ds:schemaRefs>
+    <ds:schemaRef ds:uri="http://schemas.microsoft.com/sharepoint/v3/contenttype/forms"/>
+  </ds:schemaRefs>
+</ds:datastoreItem>
 </file>
 
-<file path=customXml/itemProps1.xml><?xml version="1.0" encoding="utf-8"?>
+<file path=customXml/itemProps2.xml><?xml version="1.0" encoding="utf-8"?>
 <ds:datastoreItem xmlns:ds="http://schemas.openxmlformats.org/officeDocument/2006/customXml" ds:itemID="{DDD07298-568F-4BC3-911B-F1D6C91D8CB6}">
   <ds:schemaRefs>
     <ds:schemaRef ds:uri="http://schemas.microsoft.com/office/2006/metadata/contentType"/>
@@ -5309,12 +5866,4 @@
     <ds:schemaRef ds:uri="http://schemas.microsoft.com/internal/obd"/>
   </ds:schemaRefs>
 </ds:datastoreItem>
-</file>
-
-<file path=customXml/itemProps2.xml><?xml version="1.0" encoding="utf-8"?>
-<ds:datastoreItem xmlns:ds="http://schemas.openxmlformats.org/officeDocument/2006/customXml" ds:itemID="{95D33B93-29BB-4342-85E1-879469C945FB}">
-  <ds:schemaRefs>
-    <ds:schemaRef ds:uri="http://schemas.microsoft.com/sharepoint/v3/contenttype/forms"/>
-  </ds:schemaRefs>
-</ds:datastoreItem>
 </file>
--- a/HAB Taxi Services - ERD and Reports.docx
+++ b/HAB Taxi Services - ERD and Reports.docx
@@ -110,7 +110,7 @@
                 </mc:Choice>
                 <mc:Fallback>
                   <w:pict>
-                    <v:line w14:anchorId="0E8205BA" id="Straight Connector 1" o:spid="_x0000_s1026" style="position:absolute;flip:x;z-index:251659264;visibility:visible;mso-wrap-style:square;mso-wrap-distance-left:9pt;mso-wrap-distance-top:0;mso-wrap-distance-right:9pt;mso-wrap-distance-bottom:0;mso-position-horizontal:absolute;mso-position-horizontal-relative:text;mso-position-vertical:absolute;mso-position-vertical-relative:text" from="56.3pt,9.7pt" to="171.15pt,264pt" o:gfxdata="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" strokecolor="black [3200]" strokeweight="1pt">
+                    <v:line w14:anchorId="15869A74" id="Straight Connector 1" o:spid="_x0000_s1026" style="position:absolute;flip:x;z-index:251659264;visibility:visible;mso-wrap-style:square;mso-wrap-distance-left:9pt;mso-wrap-distance-top:0;mso-wrap-distance-right:9pt;mso-wrap-distance-bottom:0;mso-position-horizontal:absolute;mso-position-horizontal-relative:text;mso-position-vertical:absolute;mso-position-vertical-relative:text" from="56.3pt,9.7pt" to="171.15pt,264pt" o:gfxdata="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" strokecolor="black [3200]" strokeweight="1pt">
                       <v:stroke joinstyle="miter"/>
                     </v:line>
                   </w:pict>
@@ -587,72 +587,7 @@
               <mc:AlternateContent>
                 <mc:Choice Requires="wps">
                   <w:drawing>
-                    <wp:anchor distT="0" distB="0" distL="114300" distR="114300" simplePos="0" relativeHeight="251663360" behindDoc="0" locked="0" layoutInCell="1" allowOverlap="1" wp14:anchorId="43B74B58" wp14:editId="29B4BECD">
-                      <wp:simplePos x="0" y="0"/>
-                      <wp:positionH relativeFrom="column">
-                        <wp:posOffset>939582</wp:posOffset>
-                      </wp:positionH>
-                      <wp:positionV relativeFrom="paragraph">
-                        <wp:posOffset>123374</wp:posOffset>
-                      </wp:positionV>
-                      <wp:extent cx="1215221" cy="3228975"/>
-                      <wp:effectExtent l="0" t="0" r="17145" b="22225"/>
-                      <wp:wrapNone/>
-                      <wp:docPr id="1510557204" name="Straight Connector 5"/>
-                      <wp:cNvGraphicFramePr/>
-                      <a:graphic xmlns:a="http://schemas.openxmlformats.org/drawingml/2006/main">
-                        <a:graphicData uri="http://schemas.microsoft.com/office/word/2010/wordprocessingShape">
-                          <wps:wsp>
-                            <wps:cNvCnPr/>
-                            <wps:spPr>
-                              <a:xfrm>
-                                <a:off x="0" y="0"/>
-                                <a:ext cx="1215221" cy="3228975"/>
-                              </a:xfrm>
-                              <a:prstGeom prst="line">
-                                <a:avLst/>
-                              </a:prstGeom>
-                            </wps:spPr>
-                            <wps:style>
-                              <a:lnRef idx="2">
-                                <a:schemeClr val="dk1"/>
-                              </a:lnRef>
-                              <a:fillRef idx="0">
-                                <a:schemeClr val="dk1"/>
-                              </a:fillRef>
-                              <a:effectRef idx="1">
-                                <a:schemeClr val="dk1"/>
-                              </a:effectRef>
-                              <a:fontRef idx="minor">
-                                <a:schemeClr val="tx1"/>
-                              </a:fontRef>
-                            </wps:style>
-                            <wps:bodyPr/>
-                          </wps:wsp>
-                        </a:graphicData>
-                      </a:graphic>
-                    </wp:anchor>
-                  </w:drawing>
-                </mc:Choice>
-                <mc:Fallback>
-                  <w:pict>
-                    <v:line w14:anchorId="771A9A49" id="Straight Connector 5" o:spid="_x0000_s1026" style="position:absolute;z-index:251663360;visibility:visible;mso-wrap-style:square;mso-wrap-distance-left:9pt;mso-wrap-distance-top:0;mso-wrap-distance-right:9pt;mso-wrap-distance-bottom:0;mso-position-horizontal:absolute;mso-position-horizontal-relative:text;mso-position-vertical:absolute;mso-position-vertical-relative:text" from="74pt,9.7pt" to="169.7pt,263.95pt" o:gfxdata="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" strokecolor="black [3200]" strokeweight="1pt">
-                      <v:stroke joinstyle="miter"/>
-                    </v:line>
-                  </w:pict>
-                </mc:Fallback>
-              </mc:AlternateContent>
-            </w:r>
-            <w:r>
-              <w:rPr>
-                <w:b/>
-                <w:bCs/>
-                <w:noProof/>
-              </w:rPr>
-              <mc:AlternateContent>
-                <mc:Choice Requires="wps">
-                  <w:drawing>
-                    <wp:anchor distT="0" distB="0" distL="114300" distR="114300" simplePos="0" relativeHeight="251662336" behindDoc="0" locked="0" layoutInCell="1" allowOverlap="1" wp14:anchorId="579DE01C" wp14:editId="30742ADD">
+                    <wp:anchor distT="0" distB="0" distL="114300" distR="114300" simplePos="0" relativeHeight="251662336" behindDoc="0" locked="0" layoutInCell="1" allowOverlap="1" wp14:anchorId="579DE01C" wp14:editId="5F325AAE">
                       <wp:simplePos x="0" y="0"/>
                       <wp:positionH relativeFrom="column">
                         <wp:posOffset>846985</wp:posOffset>
@@ -701,7 +636,7 @@
                 </mc:Choice>
                 <mc:Fallback>
                   <w:pict>
-                    <v:line w14:anchorId="656FF807" id="Straight Connector 4" o:spid="_x0000_s1026" style="position:absolute;z-index:251662336;visibility:visible;mso-wrap-style:square;mso-wrap-distance-left:9pt;mso-wrap-distance-top:0;mso-wrap-distance-right:9pt;mso-wrap-distance-bottom:0;mso-position-horizontal:absolute;mso-position-horizontal-relative:text;mso-position-vertical:absolute;mso-position-vertical-relative:text" from="66.7pt,4.25pt" to="341.05pt,24.25pt" o:gfxdata="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" strokecolor="black [3200]" strokeweight="1pt">
+                    <v:line w14:anchorId="2F3EC596" id="Straight Connector 4" o:spid="_x0000_s1026" style="position:absolute;z-index:251662336;visibility:visible;mso-wrap-style:square;mso-wrap-distance-left:9pt;mso-wrap-distance-top:0;mso-wrap-distance-right:9pt;mso-wrap-distance-bottom:0;mso-position-horizontal:absolute;mso-position-horizontal-relative:text;mso-position-vertical:absolute;mso-position-vertical-relative:text" from="66.7pt,4.25pt" to="341.05pt,24.25pt" o:gfxdata="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" strokecolor="black [3200]" strokeweight="1pt">
                       <v:stroke joinstyle="miter"/>
                     </v:line>
                   </w:pict>
@@ -766,7 +701,7 @@
                 </mc:Choice>
                 <mc:Fallback>
                   <w:pict>
-                    <v:line w14:anchorId="714D3849" id="Straight Connector 3" o:spid="_x0000_s1026" style="position:absolute;z-index:251661312;visibility:visible;mso-wrap-style:square;mso-wrap-distance-left:9pt;mso-wrap-distance-top:0;mso-wrap-distance-right:9pt;mso-wrap-distance-bottom:0;mso-position-horizontal:absolute;mso-position-horizontal-relative:text;mso-position-vertical:absolute;mso-position-vertical-relative:text" from="84.9pt,9.7pt" to="169.65pt,24.3pt" o:gfxdata="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" strokecolor="black [3200]" strokeweight="1pt">
+                    <v:line w14:anchorId="47761B47" id="Straight Connector 3" o:spid="_x0000_s1026" style="position:absolute;z-index:251661312;visibility:visible;mso-wrap-style:square;mso-wrap-distance-left:9pt;mso-wrap-distance-top:0;mso-wrap-distance-right:9pt;mso-wrap-distance-bottom:0;mso-position-horizontal:absolute;mso-position-horizontal-relative:text;mso-position-vertical:absolute;mso-position-vertical-relative:text" from="84.9pt,9.7pt" to="169.65pt,24.3pt" o:gfxdata="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" strokecolor="black [3200]" strokeweight="1pt">
                       <v:stroke joinstyle="miter"/>
                     </v:line>
                   </w:pict>
@@ -831,7 +766,7 @@
                 </mc:Choice>
                 <mc:Fallback>
                   <w:pict>
-                    <v:line w14:anchorId="76EA0BE3" id="Straight Connector 2" o:spid="_x0000_s1026" style="position:absolute;z-index:251660288;visibility:visible;mso-wrap-style:square;mso-wrap-distance-left:9pt;mso-wrap-distance-top:0;mso-wrap-distance-right:9pt;mso-wrap-distance-bottom:0;mso-position-horizontal:absolute;mso-position-horizontal-relative:text;mso-position-vertical:absolute;mso-position-vertical-relative:text" from="58.5pt,9.7pt" to="58.5pt,263.95pt" o:gfxdata="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" strokecolor="black [3200]" strokeweight="1pt">
+                    <v:line w14:anchorId="258CE46F" id="Straight Connector 2" o:spid="_x0000_s1026" style="position:absolute;z-index:251660288;visibility:visible;mso-wrap-style:square;mso-wrap-distance-left:9pt;mso-wrap-distance-top:0;mso-wrap-distance-right:9pt;mso-wrap-distance-bottom:0;mso-position-horizontal:absolute;mso-position-horizontal-relative:text;mso-position-vertical:absolute;mso-position-vertical-relative:text" from="58.5pt,9.7pt" to="58.5pt,263.95pt" o:gfxdata="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" strokecolor="black [3200]" strokeweight="1pt">
                       <v:stroke joinstyle="miter"/>
                     </v:line>
                   </w:pict>
@@ -1024,7 +959,7 @@
                 </mc:Choice>
                 <mc:Fallback>
                   <w:pict>
-                    <v:line w14:anchorId="78BEC497" id="Straight Connector 6" o:spid="_x0000_s1026" style="position:absolute;flip:y;z-index:251664384;visibility:visible;mso-wrap-style:square;mso-wrap-distance-left:9pt;mso-wrap-distance-top:0;mso-wrap-distance-right:9pt;mso-wrap-distance-bottom:0;mso-position-horizontal:absolute;mso-position-horizontal-relative:text;mso-position-vertical:absolute;mso-position-vertical-relative:text" from="74pt,10.05pt" to="221.65pt,137.65pt" o:gfxdata="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" strokecolor="black [3200]" strokeweight="1pt">
+                    <v:line w14:anchorId="5E78169D" id="Straight Connector 6" o:spid="_x0000_s1026" style="position:absolute;flip:y;z-index:251664384;visibility:visible;mso-wrap-style:square;mso-wrap-distance-left:9pt;mso-wrap-distance-top:0;mso-wrap-distance-right:9pt;mso-wrap-distance-bottom:0;mso-position-horizontal:absolute;mso-position-horizontal-relative:text;mso-position-vertical:absolute;mso-position-vertical-relative:text" from="74pt,10.05pt" to="221.65pt,137.65pt" o:gfxdata="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" strokecolor="black [3200]" strokeweight="1pt">
                       <v:stroke joinstyle="miter"/>
                     </v:line>
                   </w:pict>
@@ -1098,30 +1033,18 @@
           <w:tcPr>
             <w:tcW w:w="2797" w:type="dxa"/>
           </w:tcPr>
-          <w:p>
-            <w:proofErr w:type="spellStart"/>
-            <w:r>
-              <w:t>EmpReview</w:t>
-            </w:r>
-            <w:proofErr w:type="spellEnd"/>
-          </w:p>
-        </w:tc>
-      </w:tr>
-      <w:tr>
-        <w:trPr>
-          <w:trHeight w:val="290"/>
-        </w:trPr>
-        <w:tc>
-          <w:tcPr>
-            <w:tcW w:w="2797" w:type="dxa"/>
-          </w:tcPr>
-          <w:p>
-            <w:proofErr w:type="spellStart"/>
-            <w:r>
-              <w:t>EmpRating</w:t>
-            </w:r>
-            <w:proofErr w:type="spellEnd"/>
-          </w:p>
+          <w:p/>
+        </w:tc>
+      </w:tr>
+      <w:tr>
+        <w:trPr>
+          <w:trHeight w:val="290"/>
+        </w:trPr>
+        <w:tc>
+          <w:tcPr>
+            <w:tcW w:w="2797" w:type="dxa"/>
+          </w:tcPr>
+          <w:p/>
         </w:tc>
       </w:tr>
     </w:tbl>
@@ -1725,28 +1648,11 @@
             <w:tcW w:w="2797" w:type="dxa"/>
           </w:tcPr>
           <w:p>
-            <w:pPr>
-              <w:rPr>
-                <w:b/>
-                <w:bCs/>
-              </w:rPr>
-            </w:pPr>
             <w:proofErr w:type="spellStart"/>
             <w:r>
-              <w:rPr>
-                <w:b/>
-                <w:bCs/>
-              </w:rPr>
-              <w:t>EmpID</w:t>
+              <w:t>CustName</w:t>
             </w:r>
             <w:proofErr w:type="spellEnd"/>
-            <w:r>
-              <w:rPr>
-                <w:b/>
-                <w:bCs/>
-              </w:rPr>
-              <w:t xml:space="preserve"> – FK</w:t>
-            </w:r>
           </w:p>
         </w:tc>
       </w:tr>
@@ -1761,7 +1667,10 @@
           <w:p>
             <w:proofErr w:type="spellStart"/>
             <w:r>
-              <w:t>CustReview</w:t>
+              <w:t>Cust</w:t>
+            </w:r>
+            <w:r>
+              <w:t>Rating</w:t>
             </w:r>
             <w:proofErr w:type="spellEnd"/>
           </w:p>
@@ -1781,7 +1690,7 @@
               <w:t>CustR</w:t>
             </w:r>
             <w:r>
-              <w:t>ating</w:t>
+              <w:t>eview</w:t>
             </w:r>
             <w:proofErr w:type="spellEnd"/>
           </w:p>
@@ -1801,7 +1710,7 @@
               <w:t>Cust</w:t>
             </w:r>
             <w:r>
-              <w:t>Name</w:t>
+              <w:t>Phone</w:t>
             </w:r>
             <w:proofErr w:type="spellEnd"/>
           </w:p>
@@ -1815,16 +1724,7 @@
           <w:tcPr>
             <w:tcW w:w="2797" w:type="dxa"/>
           </w:tcPr>
-          <w:p>
-            <w:proofErr w:type="spellStart"/>
-            <w:r>
-              <w:t>Cust</w:t>
-            </w:r>
-            <w:r>
-              <w:t>Phone</w:t>
-            </w:r>
-            <w:proofErr w:type="spellEnd"/>
-          </w:p>
+          <w:p/>
         </w:tc>
       </w:tr>
       <w:tr>

--- a/HAB Taxi Services - ERD and Reports.docx
+++ b/HAB Taxi Services - ERD and Reports.docx
@@ -2280,91 +2280,70 @@
           <w:szCs w:val="24"/>
         </w:rPr>
         <w:lastRenderedPageBreak/>
-        <w:t xml:space="preserve">We added two additional fields to the Employee table </w:t>
-      </w:r>
-      <w:r>
-        <w:rPr>
-          <w:sz w:val="24"/>
-          <w:szCs w:val="24"/>
-        </w:rPr>
-        <w:t>and</w:t>
-      </w:r>
-      <w:r>
-        <w:rPr>
-          <w:sz w:val="24"/>
-          <w:szCs w:val="24"/>
-        </w:rPr>
-        <w:t xml:space="preserve"> a new table labeled Customer</w:t>
-      </w:r>
-      <w:r>
-        <w:rPr>
-          <w:sz w:val="24"/>
-          <w:szCs w:val="24"/>
-        </w:rPr>
-        <w:t xml:space="preserve">. The </w:t>
-      </w:r>
-      <w:r>
-        <w:rPr>
-          <w:sz w:val="24"/>
-          <w:szCs w:val="24"/>
-        </w:rPr>
-        <w:t xml:space="preserve">extra fields under the employee table </w:t>
-      </w:r>
-      <w:r>
-        <w:rPr>
-          <w:sz w:val="24"/>
-          <w:szCs w:val="24"/>
-        </w:rPr>
-        <w:t xml:space="preserve">refer to ratings that the employees </w:t>
-      </w:r>
-      <w:r>
-        <w:rPr>
-          <w:sz w:val="24"/>
-          <w:szCs w:val="24"/>
-        </w:rPr>
-        <w:t xml:space="preserve">can receive from customers </w:t>
-      </w:r>
-      <w:r>
-        <w:rPr>
-          <w:sz w:val="24"/>
-          <w:szCs w:val="24"/>
-        </w:rPr>
-        <w:t xml:space="preserve">based on the quality of </w:t>
-      </w:r>
-      <w:r>
-        <w:rPr>
-          <w:sz w:val="24"/>
-          <w:szCs w:val="24"/>
-        </w:rPr>
-        <w:t>the service provided by the driver</w:t>
-      </w:r>
-      <w:r>
-        <w:rPr>
-          <w:sz w:val="24"/>
-          <w:szCs w:val="24"/>
-        </w:rPr>
-        <w:t xml:space="preserve">. As for the Customer table </w:t>
-      </w:r>
-      <w:r>
-        <w:rPr>
-          <w:sz w:val="24"/>
-          <w:szCs w:val="24"/>
-        </w:rPr>
-        <w:t xml:space="preserve">it would allow the employees to also rate the customer </w:t>
-      </w:r>
-      <w:r>
-        <w:rPr>
-          <w:sz w:val="24"/>
-          <w:szCs w:val="24"/>
-        </w:rPr>
-        <w:t>and keep track of any infractions or complaints that may be made</w:t>
-      </w:r>
-      <w:r>
-        <w:rPr>
-          <w:sz w:val="24"/>
-          <w:szCs w:val="24"/>
-        </w:rPr>
-        <w:t>.</w:t>
+        <w:t>For the extra thing that we thought would be useful, w</w:t>
+      </w:r>
+      <w:r>
+        <w:rPr>
+          <w:sz w:val="24"/>
+          <w:szCs w:val="24"/>
+        </w:rPr>
+        <w:t>e added a new table labeled Customer</w:t>
+      </w:r>
+      <w:r>
+        <w:rPr>
+          <w:sz w:val="24"/>
+          <w:szCs w:val="24"/>
+        </w:rPr>
+        <w:t xml:space="preserve">. </w:t>
+      </w:r>
+      <w:r>
+        <w:rPr>
+          <w:sz w:val="24"/>
+          <w:szCs w:val="24"/>
+        </w:rPr>
+        <w:t>This</w:t>
+      </w:r>
+      <w:r>
+        <w:rPr>
+          <w:sz w:val="24"/>
+          <w:szCs w:val="24"/>
+        </w:rPr>
+        <w:t xml:space="preserve"> table</w:t>
+      </w:r>
+      <w:r>
+        <w:rPr>
+          <w:sz w:val="24"/>
+          <w:szCs w:val="24"/>
+        </w:rPr>
+        <w:t xml:space="preserve"> would allow the employees to also rate the customer </w:t>
+      </w:r>
+      <w:r>
+        <w:rPr>
+          <w:sz w:val="24"/>
+          <w:szCs w:val="24"/>
+        </w:rPr>
+        <w:t xml:space="preserve">and </w:t>
+      </w:r>
+      <w:r>
+        <w:rPr>
+          <w:sz w:val="24"/>
+          <w:szCs w:val="24"/>
+        </w:rPr>
+        <w:t xml:space="preserve">input a rating and a review in order </w:t>
+      </w:r>
+      <w:r>
+        <w:rPr>
+          <w:sz w:val="24"/>
+          <w:szCs w:val="24"/>
+        </w:rPr>
+        <w:t xml:space="preserve">keep track of </w:t>
+      </w:r>
+      <w:r>
+        <w:rPr>
+          <w:sz w:val="24"/>
+          <w:szCs w:val="24"/>
+        </w:rPr>
+        <w:t>people who may be barred from calling a taxi – much like how Uber has a passenger rating and it allows drivers to deny customers if they have a low rating and a history of bad behaviour.</w:t>
       </w:r>
     </w:p>
     <w:p>
@@ -5510,15 +5489,6 @@
 </file>
 
 <file path=customXml/item1.xml><?xml version="1.0" encoding="utf-8"?>
-<?mso-contentType ?>
-<FormTemplates xmlns="http://schemas.microsoft.com/sharepoint/v3/contenttype/forms">
-  <Display>DocumentLibraryForm</Display>
-  <Edit>DocumentLibraryForm</Edit>
-  <New>DocumentLibraryForm</New>
-</FormTemplates>
-</file>
-
-<file path=customXml/item2.xml><?xml version="1.0" encoding="utf-8"?>
 <ct:contentTypeSchema xmlns:ct="http://schemas.microsoft.com/office/2006/metadata/contentType" xmlns:ma="http://schemas.microsoft.com/office/2006/metadata/properties/metaAttributes" ct:_="" ma:_="" ma:contentTypeName="Document" ma:contentTypeID="0x01010084DDCB6E2755994FAEA82EE53D3EFEF4" ma:contentTypeVersion="13" ma:contentTypeDescription="Create a new document." ma:contentTypeScope="" ma:versionID="3ed2c2f4c79ae9a3bc2698111c900e3a">
   <xsd:schema xmlns:xsd="http://www.w3.org/2001/XMLSchema" xmlns:xs="http://www.w3.org/2001/XMLSchema" xmlns:p="http://schemas.microsoft.com/office/2006/metadata/properties" xmlns:ns2="5d4ed4ad-c368-4ae0-b57a-9fad76fa8ba4" xmlns:ns3="ea4d700e-bb3a-4d33-bd5c-e37bab34155a" targetNamespace="http://schemas.microsoft.com/office/2006/metadata/properties" ma:root="true" ma:fieldsID="630e7c1017e88cf990de250bbf1472e0" ns2:_="" ns3:_="">
     <xsd:import namespace="5d4ed4ad-c368-4ae0-b57a-9fad76fa8ba4"/>
@@ -5741,15 +5711,16 @@
 </ct:contentTypeSchema>
 </file>
 
-<file path=customXml/itemProps1.xml><?xml version="1.0" encoding="utf-8"?>
-<ds:datastoreItem xmlns:ds="http://schemas.openxmlformats.org/officeDocument/2006/customXml" ds:itemID="{95D33B93-29BB-4342-85E1-879469C945FB}">
-  <ds:schemaRefs>
-    <ds:schemaRef ds:uri="http://schemas.microsoft.com/sharepoint/v3/contenttype/forms"/>
-  </ds:schemaRefs>
-</ds:datastoreItem>
+<file path=customXml/item2.xml><?xml version="1.0" encoding="utf-8"?>
+<?mso-contentType ?>
+<FormTemplates xmlns="http://schemas.microsoft.com/sharepoint/v3/contenttype/forms">
+  <Display>DocumentLibraryForm</Display>
+  <Edit>DocumentLibraryForm</Edit>
+  <New>DocumentLibraryForm</New>
+</FormTemplates>
 </file>
 
-<file path=customXml/itemProps2.xml><?xml version="1.0" encoding="utf-8"?>
+<file path=customXml/itemProps1.xml><?xml version="1.0" encoding="utf-8"?>
 <ds:datastoreItem xmlns:ds="http://schemas.openxmlformats.org/officeDocument/2006/customXml" ds:itemID="{DDD07298-568F-4BC3-911B-F1D6C91D8CB6}">
   <ds:schemaRefs>
     <ds:schemaRef ds:uri="http://schemas.microsoft.com/office/2006/metadata/contentType"/>
@@ -5766,4 +5737,12 @@
     <ds:schemaRef ds:uri="http://schemas.microsoft.com/internal/obd"/>
   </ds:schemaRefs>
 </ds:datastoreItem>
+</file>
+
+<file path=customXml/itemProps2.xml><?xml version="1.0" encoding="utf-8"?>
+<ds:datastoreItem xmlns:ds="http://schemas.openxmlformats.org/officeDocument/2006/customXml" ds:itemID="{95D33B93-29BB-4342-85E1-879469C945FB}">
+  <ds:schemaRefs>
+    <ds:schemaRef ds:uri="http://schemas.microsoft.com/sharepoint/v3/contenttype/forms"/>
+  </ds:schemaRefs>
+</ds:datastoreItem>
 </file>